--- a/document/diary-what I had learned/leizhengwen.docx
+++ b/document/diary-what I had learned/leizhengwen.docx
@@ -5,8 +5,18 @@
     <w:p>
       <w:pPr>
         <w:ind w:left="720" w:hanging="360"/>
-      </w:pPr>
-      <w:r>
+        <w:rPr>
+          <w:rFonts w:ascii="Times New Roman" w:hAnsi="Times New Roman" w:cs="Times New Roman"/>
+          <w:sz w:val="24"/>
+          <w:szCs w:val="24"/>
+        </w:rPr>
+      </w:pPr>
+      <w:r>
+        <w:rPr>
+          <w:rFonts w:ascii="Times New Roman" w:hAnsi="Times New Roman" w:cs="Times New Roman"/>
+          <w:sz w:val="24"/>
+          <w:szCs w:val="24"/>
+        </w:rPr>
         <w:t>18/08/2022(the problems that we have met in setting the coding environment yesterday.)</w:t>
       </w:r>
     </w:p>
@@ -17,26 +27,37 @@
           <w:ilvl w:val="0"/>
           <w:numId w:val="1"/>
         </w:numPr>
-      </w:pPr>
-      <w:r>
+        <w:rPr>
+          <w:rFonts w:ascii="Times New Roman" w:hAnsi="Times New Roman" w:cs="Times New Roman"/>
+          <w:sz w:val="24"/>
+          <w:szCs w:val="24"/>
+        </w:rPr>
+      </w:pPr>
+      <w:r>
+        <w:rPr>
+          <w:rFonts w:ascii="Times New Roman" w:hAnsi="Times New Roman" w:cs="Times New Roman"/>
+          <w:sz w:val="24"/>
+          <w:szCs w:val="24"/>
+        </w:rPr>
         <w:t xml:space="preserve">Int the batch file, errors will happen whenever the current path is incorrect. </w:t>
       </w:r>
       <w:proofErr w:type="gramStart"/>
       <w:r>
         <w:rPr>
-          <w:rFonts w:hint="eastAsia"/>
+          <w:rFonts w:ascii="Times New Roman" w:hAnsi="Times New Roman" w:cs="Times New Roman"/>
+          <w:sz w:val="24"/>
+          <w:szCs w:val="24"/>
         </w:rPr>
         <w:t>So</w:t>
       </w:r>
       <w:proofErr w:type="gramEnd"/>
       <w:r>
-        <w:t xml:space="preserve"> we need to use the command line “</w:t>
-      </w:r>
-      <w:r>
-        <w:t>cd %~dp0</w:t>
-      </w:r>
-      <w:r>
-        <w:t>” to enter into the correct path first.</w:t>
+        <w:rPr>
+          <w:rFonts w:ascii="Times New Roman" w:hAnsi="Times New Roman" w:cs="Times New Roman"/>
+          <w:sz w:val="24"/>
+          <w:szCs w:val="24"/>
+        </w:rPr>
+        <w:t xml:space="preserve"> we need to use the command line “cd %~dp0” to enter into the correct path first.</w:t>
       </w:r>
     </w:p>
     <w:p>
@@ -46,124 +67,988 @@
           <w:ilvl w:val="0"/>
           <w:numId w:val="1"/>
         </w:numPr>
-      </w:pPr>
-      <w:r>
+        <w:rPr>
+          <w:rFonts w:ascii="Times New Roman" w:hAnsi="Times New Roman" w:cs="Times New Roman"/>
+          <w:sz w:val="24"/>
+          <w:szCs w:val="24"/>
+        </w:rPr>
+      </w:pPr>
+      <w:r>
+        <w:rPr>
+          <w:rFonts w:ascii="Times New Roman" w:hAnsi="Times New Roman" w:cs="Times New Roman"/>
+          <w:sz w:val="24"/>
+          <w:szCs w:val="24"/>
+        </w:rPr>
         <w:t>When run the bat from windows</w:t>
       </w:r>
       <w:r>
-        <w:t xml:space="preserve"> </w:t>
-      </w:r>
-      <w:r>
-        <w:rPr>
-          <w:rFonts w:hint="eastAsia"/>
-        </w:rPr>
-        <w:t>mode</w:t>
-      </w:r>
-      <w:r>
+        <w:rPr>
+          <w:rFonts w:ascii="Times New Roman" w:hAnsi="Times New Roman" w:cs="Times New Roman"/>
+          <w:sz w:val="24"/>
+          <w:szCs w:val="24"/>
+        </w:rPr>
+        <w:t xml:space="preserve"> mode</w:t>
+      </w:r>
+      <w:r>
+        <w:rPr>
+          <w:rFonts w:ascii="Times New Roman" w:hAnsi="Times New Roman" w:cs="Times New Roman"/>
+          <w:sz w:val="24"/>
+          <w:szCs w:val="24"/>
+        </w:rPr>
         <w:t xml:space="preserve"> (</w:t>
       </w:r>
       <w:r>
+        <w:rPr>
+          <w:rFonts w:ascii="Times New Roman" w:hAnsi="Times New Roman" w:cs="Times New Roman"/>
+          <w:sz w:val="24"/>
+          <w:szCs w:val="24"/>
+        </w:rPr>
         <w:t xml:space="preserve">not command line), the </w:t>
       </w:r>
       <w:r>
+        <w:rPr>
+          <w:rFonts w:ascii="Times New Roman" w:hAnsi="Times New Roman" w:cs="Times New Roman"/>
+          <w:sz w:val="24"/>
+          <w:szCs w:val="24"/>
+        </w:rPr>
         <w:t xml:space="preserve">batch </w:t>
       </w:r>
       <w:r>
+        <w:rPr>
+          <w:rFonts w:ascii="Times New Roman" w:hAnsi="Times New Roman" w:cs="Times New Roman"/>
+          <w:sz w:val="24"/>
+          <w:szCs w:val="24"/>
+        </w:rPr>
         <w:t xml:space="preserve">window will close automatically, so we need to add “pause” command to stop closing the window </w:t>
       </w:r>
     </w:p>
     <w:p>
       <w:pPr>
         <w:ind w:firstLine="360"/>
-      </w:pPr>
-      <w:r>
-        <w:t>P</w:t>
-      </w:r>
-      <w:r>
-        <w:rPr>
-          <w:rFonts w:hint="eastAsia"/>
-        </w:rPr>
-        <w:t>roblems</w:t>
-      </w:r>
-      <w:r>
-        <w:t xml:space="preserve"> I met today:</w:t>
+        <w:rPr>
+          <w:rFonts w:ascii="Times New Roman" w:hAnsi="Times New Roman" w:cs="Times New Roman"/>
+          <w:sz w:val="24"/>
+          <w:szCs w:val="24"/>
+        </w:rPr>
+      </w:pPr>
+      <w:r>
+        <w:rPr>
+          <w:rFonts w:ascii="Times New Roman" w:hAnsi="Times New Roman" w:cs="Times New Roman"/>
+          <w:sz w:val="24"/>
+          <w:szCs w:val="24"/>
+        </w:rPr>
+        <w:t>Problems I met today:</w:t>
       </w:r>
     </w:p>
     <w:p>
       <w:pPr>
         <w:ind w:firstLine="360"/>
-      </w:pPr>
-      <w:r>
-        <w:tab/>
-      </w:r>
-      <w:r>
-        <w:tab/>
-        <w:t xml:space="preserve">I want to ignore some files, mostly the files that created by node, in </w:t>
-      </w:r>
-      <w:r>
-        <w:rPr>
-          <w:rFonts w:hint="eastAsia"/>
-        </w:rPr>
-        <w:t>G</w:t>
-      </w:r>
-      <w:r>
-        <w:t>it</w:t>
-      </w:r>
-      <w:r>
+        <w:rPr>
+          <w:rFonts w:ascii="Times New Roman" w:hAnsi="Times New Roman" w:cs="Times New Roman"/>
+          <w:sz w:val="24"/>
+          <w:szCs w:val="24"/>
+        </w:rPr>
+      </w:pPr>
+      <w:r>
+        <w:rPr>
+          <w:rFonts w:ascii="Times New Roman" w:hAnsi="Times New Roman" w:cs="Times New Roman"/>
+          <w:sz w:val="24"/>
+          <w:szCs w:val="24"/>
+        </w:rPr>
+        <w:tab/>
+      </w:r>
+      <w:r>
+        <w:rPr>
+          <w:rFonts w:ascii="Times New Roman" w:hAnsi="Times New Roman" w:cs="Times New Roman"/>
+          <w:sz w:val="24"/>
+          <w:szCs w:val="24"/>
+        </w:rPr>
+        <w:tab/>
+        <w:t>I want to ignore some files, mostly the files that created by node, in Git</w:t>
+      </w:r>
+      <w:r>
+        <w:rPr>
+          <w:rFonts w:ascii="Times New Roman" w:hAnsi="Times New Roman" w:cs="Times New Roman"/>
+          <w:sz w:val="24"/>
+          <w:szCs w:val="24"/>
+        </w:rPr>
         <w:t>H</w:t>
       </w:r>
       <w:r>
+        <w:rPr>
+          <w:rFonts w:ascii="Times New Roman" w:hAnsi="Times New Roman" w:cs="Times New Roman"/>
+          <w:sz w:val="24"/>
+          <w:szCs w:val="24"/>
+        </w:rPr>
         <w:t>ub, what should I do.</w:t>
       </w:r>
     </w:p>
     <w:p>
       <w:pPr>
         <w:ind w:firstLine="360"/>
-      </w:pPr>
-      <w:r>
+        <w:rPr>
+          <w:rFonts w:ascii="Times New Roman" w:hAnsi="Times New Roman" w:cs="Times New Roman"/>
+          <w:sz w:val="24"/>
+          <w:szCs w:val="24"/>
+        </w:rPr>
+      </w:pPr>
+      <w:r>
+        <w:rPr>
+          <w:rFonts w:ascii="Times New Roman" w:hAnsi="Times New Roman" w:cs="Times New Roman"/>
+          <w:sz w:val="24"/>
+          <w:szCs w:val="24"/>
+        </w:rPr>
         <w:tab/>
       </w:r>
       <w:proofErr w:type="gramStart"/>
       <w:r>
         <w:rPr>
-          <w:rFonts w:hint="eastAsia"/>
-        </w:rPr>
-        <w:t>Edit</w:t>
-      </w:r>
-      <w:r>
-        <w:t xml:space="preserve"> </w:t>
-      </w:r>
-      <w:r>
-        <w:t>.</w:t>
+          <w:rFonts w:ascii="Times New Roman" w:hAnsi="Times New Roman" w:cs="Times New Roman"/>
+          <w:sz w:val="24"/>
+          <w:szCs w:val="24"/>
+        </w:rPr>
+        <w:t>Edit .</w:t>
       </w:r>
       <w:proofErr w:type="spellStart"/>
       <w:r>
+        <w:rPr>
+          <w:rFonts w:ascii="Times New Roman" w:hAnsi="Times New Roman" w:cs="Times New Roman"/>
+          <w:sz w:val="24"/>
+          <w:szCs w:val="24"/>
+        </w:rPr>
         <w:t>gitignore</w:t>
       </w:r>
       <w:proofErr w:type="spellEnd"/>
       <w:proofErr w:type="gramEnd"/>
       <w:r>
+        <w:rPr>
+          <w:rFonts w:ascii="Times New Roman" w:hAnsi="Times New Roman" w:cs="Times New Roman"/>
+          <w:sz w:val="24"/>
+          <w:szCs w:val="24"/>
+        </w:rPr>
         <w:t xml:space="preserve"> file, and add the directory “</w:t>
       </w:r>
       <w:proofErr w:type="spellStart"/>
       <w:r>
+        <w:rPr>
+          <w:rFonts w:ascii="Times New Roman" w:hAnsi="Times New Roman" w:cs="Times New Roman"/>
+          <w:sz w:val="24"/>
+          <w:szCs w:val="24"/>
+        </w:rPr>
         <w:t>node_modules</w:t>
       </w:r>
       <w:proofErr w:type="spellEnd"/>
       <w:r>
-        <w:t>/</w:t>
-      </w:r>
-      <w:r>
-        <w:t>”</w:t>
-      </w:r>
-      <w:r>
+        <w:rPr>
+          <w:rFonts w:ascii="Times New Roman" w:hAnsi="Times New Roman" w:cs="Times New Roman"/>
+          <w:sz w:val="24"/>
+          <w:szCs w:val="24"/>
+        </w:rPr>
+        <w:t>/”</w:t>
+      </w:r>
+      <w:r>
+        <w:rPr>
+          <w:rFonts w:ascii="Times New Roman" w:hAnsi="Times New Roman" w:cs="Times New Roman"/>
+          <w:sz w:val="24"/>
+          <w:szCs w:val="24"/>
+        </w:rPr>
         <w:t xml:space="preserve"> </w:t>
       </w:r>
       <w:r>
+        <w:rPr>
+          <w:rFonts w:ascii="Times New Roman" w:hAnsi="Times New Roman" w:cs="Times New Roman"/>
+          <w:sz w:val="24"/>
+          <w:szCs w:val="24"/>
+        </w:rPr>
         <w:t>into the file</w:t>
       </w:r>
       <w:r>
+        <w:rPr>
+          <w:rFonts w:ascii="Times New Roman" w:hAnsi="Times New Roman" w:cs="Times New Roman"/>
+          <w:sz w:val="24"/>
+          <w:szCs w:val="24"/>
+        </w:rPr>
         <w:t>. But how to do it in GitHub desktop???</w:t>
+      </w:r>
+    </w:p>
+    <w:p>
+      <w:pPr>
+        <w:ind w:firstLine="360"/>
+        <w:rPr>
+          <w:rFonts w:ascii="Times New Roman" w:hAnsi="Times New Roman" w:cs="Times New Roman"/>
+          <w:sz w:val="24"/>
+          <w:szCs w:val="24"/>
+        </w:rPr>
+      </w:pPr>
+    </w:p>
+    <w:p>
+      <w:pPr>
+        <w:ind w:firstLine="360"/>
+        <w:rPr>
+          <w:rFonts w:ascii="Times New Roman" w:hAnsi="Times New Roman" w:cs="Times New Roman"/>
+          <w:sz w:val="24"/>
+          <w:szCs w:val="24"/>
+        </w:rPr>
+      </w:pPr>
+      <w:r>
+        <w:rPr>
+          <w:rFonts w:ascii="Times New Roman" w:hAnsi="Times New Roman" w:cs="Times New Roman"/>
+          <w:sz w:val="24"/>
+          <w:szCs w:val="24"/>
+        </w:rPr>
+        <w:t xml:space="preserve">22/08/2022 </w:t>
+      </w:r>
+    </w:p>
+    <w:p>
+      <w:pPr>
+        <w:ind w:firstLine="360"/>
+        <w:rPr>
+          <w:rFonts w:ascii="Times New Roman" w:hAnsi="Times New Roman" w:cs="Times New Roman"/>
+          <w:sz w:val="24"/>
+          <w:szCs w:val="24"/>
+        </w:rPr>
+      </w:pPr>
+      <w:r>
+        <w:rPr>
+          <w:rFonts w:ascii="Times New Roman" w:hAnsi="Times New Roman" w:cs="Times New Roman"/>
+          <w:sz w:val="24"/>
+          <w:szCs w:val="24"/>
+        </w:rPr>
+        <w:tab/>
+      </w:r>
+      <w:r>
+        <w:rPr>
+          <w:rFonts w:ascii="Times New Roman" w:hAnsi="Times New Roman" w:cs="Times New Roman"/>
+          <w:sz w:val="24"/>
+          <w:szCs w:val="24"/>
+        </w:rPr>
+        <w:tab/>
+        <w:t xml:space="preserve">Reference: </w:t>
+      </w:r>
+      <w:hyperlink r:id="rId7" w:history="1">
+        <w:r>
+          <w:rPr>
+            <w:rStyle w:val="aa"/>
+            <w:rFonts w:ascii="Times New Roman" w:hAnsi="Times New Roman" w:cs="Times New Roman"/>
+            <w:sz w:val="24"/>
+            <w:szCs w:val="24"/>
+          </w:rPr>
+          <w:t>Understanding Cookies and Implementing them in Node.js | Engineering Education (</w:t>
+        </w:r>
+        <w:proofErr w:type="spellStart"/>
+        <w:r>
+          <w:rPr>
+            <w:rStyle w:val="aa"/>
+            <w:rFonts w:ascii="Times New Roman" w:hAnsi="Times New Roman" w:cs="Times New Roman"/>
+            <w:sz w:val="24"/>
+            <w:szCs w:val="24"/>
+          </w:rPr>
+          <w:t>EngEd</w:t>
+        </w:r>
+        <w:proofErr w:type="spellEnd"/>
+        <w:r>
+          <w:rPr>
+            <w:rStyle w:val="aa"/>
+            <w:rFonts w:ascii="Times New Roman" w:hAnsi="Times New Roman" w:cs="Times New Roman"/>
+            <w:sz w:val="24"/>
+            <w:szCs w:val="24"/>
+          </w:rPr>
+          <w:t>) Program | Section</w:t>
+        </w:r>
+      </w:hyperlink>
+    </w:p>
+    <w:p>
+      <w:pPr>
+        <w:ind w:firstLine="360"/>
+        <w:rPr>
+          <w:rFonts w:ascii="Times New Roman" w:hAnsi="Times New Roman" w:cs="Times New Roman"/>
+          <w:sz w:val="24"/>
+          <w:szCs w:val="24"/>
+        </w:rPr>
+      </w:pPr>
+      <w:r>
+        <w:rPr>
+          <w:rFonts w:ascii="Times New Roman" w:hAnsi="Times New Roman" w:cs="Times New Roman"/>
+          <w:sz w:val="24"/>
+          <w:szCs w:val="24"/>
+        </w:rPr>
+        <w:tab/>
+      </w:r>
+      <w:r>
+        <w:rPr>
+          <w:rFonts w:ascii="Times New Roman" w:hAnsi="Times New Roman" w:cs="Times New Roman"/>
+          <w:sz w:val="24"/>
+          <w:szCs w:val="24"/>
+        </w:rPr>
+        <w:tab/>
+        <w:t>About cookies:</w:t>
+      </w:r>
+    </w:p>
+    <w:p>
+      <w:pPr>
+        <w:ind w:firstLine="360"/>
+        <w:rPr>
+          <w:rFonts w:ascii="Times New Roman" w:hAnsi="Times New Roman" w:cs="Times New Roman"/>
+          <w:sz w:val="24"/>
+          <w:szCs w:val="24"/>
+        </w:rPr>
+      </w:pPr>
+      <w:r>
+        <w:rPr>
+          <w:rFonts w:ascii="Times New Roman" w:hAnsi="Times New Roman" w:cs="Times New Roman"/>
+          <w:sz w:val="24"/>
+          <w:szCs w:val="24"/>
+        </w:rPr>
+        <w:tab/>
+      </w:r>
+      <w:r>
+        <w:rPr>
+          <w:rFonts w:ascii="Times New Roman" w:hAnsi="Times New Roman" w:cs="Times New Roman"/>
+          <w:sz w:val="24"/>
+          <w:szCs w:val="24"/>
+        </w:rPr>
+        <w:tab/>
+      </w:r>
+      <w:r>
+        <w:rPr>
+          <w:rFonts w:ascii="Times New Roman" w:hAnsi="Times New Roman" w:cs="Times New Roman"/>
+          <w:sz w:val="24"/>
+          <w:szCs w:val="24"/>
+        </w:rPr>
+        <w:tab/>
+      </w:r>
+      <w:r>
+        <w:rPr>
+          <w:rFonts w:ascii="Times New Roman" w:hAnsi="Times New Roman" w:cs="Times New Roman"/>
+          <w:sz w:val="24"/>
+          <w:szCs w:val="24"/>
+        </w:rPr>
+        <w:tab/>
+        <w:t xml:space="preserve">Supporting: </w:t>
+      </w:r>
+    </w:p>
+    <w:p>
+      <w:pPr>
+        <w:ind w:firstLine="360"/>
+        <w:rPr>
+          <w:rFonts w:ascii="Times New Roman" w:hAnsi="Times New Roman" w:cs="Times New Roman"/>
+          <w:sz w:val="24"/>
+          <w:szCs w:val="24"/>
+        </w:rPr>
+      </w:pPr>
+      <w:r>
+        <w:rPr>
+          <w:rFonts w:ascii="Times New Roman" w:hAnsi="Times New Roman" w:cs="Times New Roman"/>
+          <w:sz w:val="24"/>
+          <w:szCs w:val="24"/>
+        </w:rPr>
+        <w:t xml:space="preserve">// use </w:t>
+      </w:r>
+      <w:proofErr w:type="spellStart"/>
+      <w:r>
+        <w:rPr>
+          <w:rFonts w:ascii="Times New Roman" w:hAnsi="Times New Roman" w:cs="Times New Roman"/>
+          <w:sz w:val="24"/>
+          <w:szCs w:val="24"/>
+        </w:rPr>
+        <w:t>npm</w:t>
+      </w:r>
+      <w:proofErr w:type="spellEnd"/>
+      <w:r>
+        <w:rPr>
+          <w:rFonts w:ascii="Times New Roman" w:hAnsi="Times New Roman" w:cs="Times New Roman"/>
+          <w:sz w:val="24"/>
+          <w:szCs w:val="24"/>
+        </w:rPr>
+        <w:t xml:space="preserve"> install cookie-parser to install this module first</w:t>
+      </w:r>
+    </w:p>
+    <w:p>
+      <w:pPr>
+        <w:ind w:firstLine="360"/>
+        <w:rPr>
+          <w:rFonts w:ascii="Times New Roman" w:hAnsi="Times New Roman" w:cs="Times New Roman"/>
+          <w:sz w:val="24"/>
+          <w:szCs w:val="24"/>
+        </w:rPr>
+      </w:pPr>
+      <w:proofErr w:type="spellStart"/>
+      <w:r>
+        <w:rPr>
+          <w:rFonts w:ascii="Times New Roman" w:hAnsi="Times New Roman" w:cs="Times New Roman"/>
+          <w:sz w:val="24"/>
+          <w:szCs w:val="24"/>
+        </w:rPr>
+        <w:t>const</w:t>
+      </w:r>
+      <w:proofErr w:type="spellEnd"/>
+      <w:r>
+        <w:rPr>
+          <w:rFonts w:ascii="Times New Roman" w:hAnsi="Times New Roman" w:cs="Times New Roman"/>
+          <w:sz w:val="24"/>
+          <w:szCs w:val="24"/>
+        </w:rPr>
+        <w:t xml:space="preserve"> </w:t>
+      </w:r>
+      <w:proofErr w:type="spellStart"/>
+      <w:r>
+        <w:rPr>
+          <w:rFonts w:ascii="Times New Roman" w:hAnsi="Times New Roman" w:cs="Times New Roman"/>
+          <w:sz w:val="24"/>
+          <w:szCs w:val="24"/>
+        </w:rPr>
+        <w:t>cookieParser</w:t>
+      </w:r>
+      <w:proofErr w:type="spellEnd"/>
+      <w:r>
+        <w:rPr>
+          <w:rFonts w:ascii="Times New Roman" w:hAnsi="Times New Roman" w:cs="Times New Roman"/>
+          <w:sz w:val="24"/>
+          <w:szCs w:val="24"/>
+        </w:rPr>
+        <w:t xml:space="preserve"> = require("cookie-parser");</w:t>
+      </w:r>
+    </w:p>
+    <w:p>
+      <w:pPr>
+        <w:ind w:firstLine="360"/>
+        <w:rPr>
+          <w:rFonts w:ascii="Times New Roman" w:hAnsi="Times New Roman" w:cs="Times New Roman"/>
+          <w:sz w:val="24"/>
+          <w:szCs w:val="24"/>
+        </w:rPr>
+      </w:pPr>
+      <w:proofErr w:type="spellStart"/>
+      <w:r>
+        <w:rPr>
+          <w:rFonts w:ascii="Times New Roman" w:hAnsi="Times New Roman" w:cs="Times New Roman"/>
+          <w:sz w:val="24"/>
+          <w:szCs w:val="24"/>
+        </w:rPr>
+        <w:t>app.use</w:t>
+      </w:r>
+      <w:proofErr w:type="spellEnd"/>
+      <w:r>
+        <w:rPr>
+          <w:rFonts w:ascii="Times New Roman" w:hAnsi="Times New Roman" w:cs="Times New Roman"/>
+          <w:sz w:val="24"/>
+          <w:szCs w:val="24"/>
+        </w:rPr>
+        <w:t>(</w:t>
+      </w:r>
+      <w:proofErr w:type="spellStart"/>
+      <w:proofErr w:type="gramStart"/>
+      <w:r>
+        <w:rPr>
+          <w:rFonts w:ascii="Times New Roman" w:hAnsi="Times New Roman" w:cs="Times New Roman"/>
+          <w:sz w:val="24"/>
+          <w:szCs w:val="24"/>
+        </w:rPr>
+        <w:t>cookieParser</w:t>
+      </w:r>
+      <w:proofErr w:type="spellEnd"/>
+      <w:r>
+        <w:rPr>
+          <w:rFonts w:ascii="Times New Roman" w:hAnsi="Times New Roman" w:cs="Times New Roman"/>
+          <w:sz w:val="24"/>
+          <w:szCs w:val="24"/>
+        </w:rPr>
+        <w:t>(</w:t>
+      </w:r>
+      <w:proofErr w:type="gramEnd"/>
+      <w:r>
+        <w:rPr>
+          <w:rFonts w:ascii="Times New Roman" w:hAnsi="Times New Roman" w:cs="Times New Roman"/>
+          <w:sz w:val="24"/>
+          <w:szCs w:val="24"/>
+        </w:rPr>
+        <w:t>));</w:t>
+      </w:r>
+    </w:p>
+    <w:p>
+      <w:pPr>
+        <w:ind w:firstLine="360"/>
+        <w:rPr>
+          <w:rFonts w:ascii="Times New Roman" w:hAnsi="Times New Roman" w:cs="Times New Roman"/>
+          <w:sz w:val="24"/>
+          <w:szCs w:val="24"/>
+        </w:rPr>
+      </w:pPr>
+      <w:r>
+        <w:rPr>
+          <w:rFonts w:ascii="Times New Roman" w:hAnsi="Times New Roman" w:cs="Times New Roman"/>
+          <w:sz w:val="24"/>
+          <w:szCs w:val="24"/>
+        </w:rPr>
+        <w:tab/>
+      </w:r>
+      <w:r>
+        <w:rPr>
+          <w:rFonts w:ascii="Times New Roman" w:hAnsi="Times New Roman" w:cs="Times New Roman"/>
+          <w:sz w:val="24"/>
+          <w:szCs w:val="24"/>
+        </w:rPr>
+        <w:tab/>
+      </w:r>
+      <w:r>
+        <w:rPr>
+          <w:rFonts w:ascii="Times New Roman" w:hAnsi="Times New Roman" w:cs="Times New Roman"/>
+          <w:sz w:val="24"/>
+          <w:szCs w:val="24"/>
+        </w:rPr>
+        <w:tab/>
+      </w:r>
+      <w:r>
+        <w:rPr>
+          <w:rFonts w:ascii="Times New Roman" w:hAnsi="Times New Roman" w:cs="Times New Roman"/>
+          <w:sz w:val="24"/>
+          <w:szCs w:val="24"/>
+        </w:rPr>
+        <w:tab/>
+        <w:t>Set Cookies:</w:t>
+      </w:r>
+    </w:p>
+    <w:p>
+      <w:pPr>
+        <w:ind w:firstLine="360"/>
+        <w:rPr>
+          <w:rFonts w:ascii="Times New Roman" w:hAnsi="Times New Roman" w:cs="Times New Roman"/>
+          <w:sz w:val="24"/>
+          <w:szCs w:val="24"/>
+        </w:rPr>
+      </w:pPr>
+      <w:r>
+        <w:rPr>
+          <w:rFonts w:ascii="Times New Roman" w:hAnsi="Times New Roman" w:cs="Times New Roman"/>
+          <w:sz w:val="24"/>
+          <w:szCs w:val="24"/>
+        </w:rPr>
+        <w:tab/>
+      </w:r>
+      <w:r>
+        <w:rPr>
+          <w:rFonts w:ascii="Times New Roman" w:hAnsi="Times New Roman" w:cs="Times New Roman"/>
+          <w:sz w:val="24"/>
+          <w:szCs w:val="24"/>
+        </w:rPr>
+        <w:tab/>
+      </w:r>
+      <w:r>
+        <w:rPr>
+          <w:rFonts w:ascii="Times New Roman" w:hAnsi="Times New Roman" w:cs="Times New Roman"/>
+          <w:sz w:val="24"/>
+          <w:szCs w:val="24"/>
+        </w:rPr>
+        <w:tab/>
+      </w:r>
+      <w:r>
+        <w:rPr>
+          <w:rFonts w:ascii="Times New Roman" w:hAnsi="Times New Roman" w:cs="Times New Roman"/>
+          <w:sz w:val="24"/>
+          <w:szCs w:val="24"/>
+        </w:rPr>
+        <w:tab/>
+      </w:r>
+      <w:r>
+        <w:rPr>
+          <w:rFonts w:ascii="Times New Roman" w:hAnsi="Times New Roman" w:cs="Times New Roman"/>
+          <w:sz w:val="24"/>
+          <w:szCs w:val="24"/>
+        </w:rPr>
+        <w:tab/>
+      </w:r>
+      <w:proofErr w:type="spellStart"/>
+      <w:proofErr w:type="gramStart"/>
+      <w:r>
+        <w:rPr>
+          <w:rFonts w:ascii="Times New Roman" w:hAnsi="Times New Roman" w:cs="Times New Roman"/>
+          <w:sz w:val="24"/>
+          <w:szCs w:val="24"/>
+        </w:rPr>
+        <w:t>res.cookie</w:t>
+      </w:r>
+      <w:proofErr w:type="spellEnd"/>
+      <w:proofErr w:type="gramEnd"/>
+      <w:r>
+        <w:rPr>
+          <w:rFonts w:ascii="Times New Roman" w:hAnsi="Times New Roman" w:cs="Times New Roman"/>
+          <w:sz w:val="24"/>
+          <w:szCs w:val="24"/>
+        </w:rPr>
+        <w:t>("</w:t>
+      </w:r>
+      <w:proofErr w:type="spellStart"/>
+      <w:r>
+        <w:rPr>
+          <w:rFonts w:ascii="Times New Roman" w:hAnsi="Times New Roman" w:cs="Times New Roman"/>
+          <w:sz w:val="24"/>
+          <w:szCs w:val="24"/>
+        </w:rPr>
+        <w:t>minLen</w:t>
+      </w:r>
+      <w:proofErr w:type="spellEnd"/>
+      <w:r>
+        <w:rPr>
+          <w:rFonts w:ascii="Times New Roman" w:hAnsi="Times New Roman" w:cs="Times New Roman"/>
+          <w:sz w:val="24"/>
+          <w:szCs w:val="24"/>
+        </w:rPr>
+        <w:t xml:space="preserve">", </w:t>
+      </w:r>
+      <w:proofErr w:type="spellStart"/>
+      <w:r>
+        <w:rPr>
+          <w:rFonts w:ascii="Times New Roman" w:hAnsi="Times New Roman" w:cs="Times New Roman"/>
+          <w:sz w:val="24"/>
+          <w:szCs w:val="24"/>
+        </w:rPr>
+        <w:t>minLen</w:t>
+      </w:r>
+      <w:proofErr w:type="spellEnd"/>
+      <w:r>
+        <w:rPr>
+          <w:rFonts w:ascii="Times New Roman" w:hAnsi="Times New Roman" w:cs="Times New Roman"/>
+          <w:sz w:val="24"/>
+          <w:szCs w:val="24"/>
+        </w:rPr>
+        <w:t>,</w:t>
+      </w:r>
+      <w:r>
+        <w:rPr>
+          <w:rFonts w:ascii="Times New Roman" w:hAnsi="Times New Roman" w:cs="Times New Roman"/>
+          <w:sz w:val="24"/>
+          <w:szCs w:val="24"/>
+        </w:rPr>
+        <w:t>{options}</w:t>
+      </w:r>
+      <w:r>
+        <w:rPr>
+          <w:rFonts w:ascii="Times New Roman" w:hAnsi="Times New Roman" w:cs="Times New Roman"/>
+          <w:sz w:val="24"/>
+          <w:szCs w:val="24"/>
+        </w:rPr>
+        <w:t>);</w:t>
+      </w:r>
+    </w:p>
+    <w:p>
+      <w:pPr>
+        <w:ind w:firstLine="360"/>
+        <w:rPr>
+          <w:rFonts w:ascii="Times New Roman" w:hAnsi="Times New Roman" w:cs="Times New Roman"/>
+          <w:sz w:val="24"/>
+          <w:szCs w:val="24"/>
+        </w:rPr>
+      </w:pPr>
+      <w:r>
+        <w:rPr>
+          <w:rFonts w:ascii="Times New Roman" w:hAnsi="Times New Roman" w:cs="Times New Roman"/>
+          <w:sz w:val="24"/>
+          <w:szCs w:val="24"/>
+        </w:rPr>
+        <w:tab/>
+      </w:r>
+      <w:r>
+        <w:rPr>
+          <w:rFonts w:ascii="Times New Roman" w:hAnsi="Times New Roman" w:cs="Times New Roman"/>
+          <w:sz w:val="24"/>
+          <w:szCs w:val="24"/>
+        </w:rPr>
+        <w:tab/>
+      </w:r>
+      <w:r>
+        <w:rPr>
+          <w:rFonts w:ascii="Times New Roman" w:hAnsi="Times New Roman" w:cs="Times New Roman"/>
+          <w:sz w:val="24"/>
+          <w:szCs w:val="24"/>
+        </w:rPr>
+        <w:tab/>
+      </w:r>
+      <w:r>
+        <w:rPr>
+          <w:rFonts w:ascii="Times New Roman" w:hAnsi="Times New Roman" w:cs="Times New Roman"/>
+          <w:sz w:val="24"/>
+          <w:szCs w:val="24"/>
+        </w:rPr>
+        <w:tab/>
+        <w:t>Get Cookies:</w:t>
+      </w:r>
+    </w:p>
+    <w:p>
+      <w:pPr>
+        <w:ind w:firstLine="360"/>
+        <w:rPr>
+          <w:rFonts w:ascii="Times New Roman" w:hAnsi="Times New Roman" w:cs="Times New Roman"/>
+          <w:sz w:val="24"/>
+          <w:szCs w:val="24"/>
+        </w:rPr>
+      </w:pPr>
+      <w:r>
+        <w:rPr>
+          <w:rFonts w:ascii="Times New Roman" w:hAnsi="Times New Roman" w:cs="Times New Roman"/>
+          <w:sz w:val="24"/>
+          <w:szCs w:val="24"/>
+        </w:rPr>
+        <w:tab/>
+      </w:r>
+      <w:r>
+        <w:rPr>
+          <w:rFonts w:ascii="Times New Roman" w:hAnsi="Times New Roman" w:cs="Times New Roman"/>
+          <w:sz w:val="24"/>
+          <w:szCs w:val="24"/>
+        </w:rPr>
+        <w:tab/>
+      </w:r>
+      <w:r>
+        <w:rPr>
+          <w:rFonts w:ascii="Times New Roman" w:hAnsi="Times New Roman" w:cs="Times New Roman"/>
+          <w:sz w:val="24"/>
+          <w:szCs w:val="24"/>
+        </w:rPr>
+        <w:tab/>
+      </w:r>
+      <w:r>
+        <w:rPr>
+          <w:rFonts w:ascii="Times New Roman" w:hAnsi="Times New Roman" w:cs="Times New Roman"/>
+          <w:sz w:val="24"/>
+          <w:szCs w:val="24"/>
+        </w:rPr>
+        <w:tab/>
+      </w:r>
+      <w:r>
+        <w:rPr>
+          <w:rFonts w:ascii="Times New Roman" w:hAnsi="Times New Roman" w:cs="Times New Roman"/>
+          <w:sz w:val="24"/>
+          <w:szCs w:val="24"/>
+        </w:rPr>
+        <w:tab/>
+      </w:r>
+      <w:proofErr w:type="spellStart"/>
+      <w:proofErr w:type="gramStart"/>
+      <w:r>
+        <w:rPr>
+          <w:rFonts w:ascii="Times New Roman" w:hAnsi="Times New Roman" w:cs="Times New Roman"/>
+          <w:sz w:val="24"/>
+          <w:szCs w:val="24"/>
+        </w:rPr>
+        <w:t>req.cookies</w:t>
+      </w:r>
+      <w:proofErr w:type="gramEnd"/>
+      <w:r>
+        <w:rPr>
+          <w:rFonts w:ascii="Times New Roman" w:hAnsi="Times New Roman" w:cs="Times New Roman"/>
+          <w:sz w:val="24"/>
+          <w:szCs w:val="24"/>
+        </w:rPr>
+        <w:t>.minLen</w:t>
+      </w:r>
+      <w:proofErr w:type="spellEnd"/>
+    </w:p>
+    <w:p>
+      <w:pPr>
+        <w:ind w:firstLine="360"/>
+        <w:rPr>
+          <w:rFonts w:ascii="Times New Roman" w:hAnsi="Times New Roman" w:cs="Times New Roman"/>
+          <w:sz w:val="24"/>
+          <w:szCs w:val="24"/>
+        </w:rPr>
+      </w:pPr>
+      <w:r>
+        <w:rPr>
+          <w:rFonts w:ascii="Times New Roman" w:hAnsi="Times New Roman" w:cs="Times New Roman"/>
+          <w:sz w:val="24"/>
+          <w:szCs w:val="24"/>
+        </w:rPr>
+        <w:tab/>
+      </w:r>
+      <w:r>
+        <w:rPr>
+          <w:rFonts w:ascii="Times New Roman" w:hAnsi="Times New Roman" w:cs="Times New Roman"/>
+          <w:sz w:val="24"/>
+          <w:szCs w:val="24"/>
+        </w:rPr>
+        <w:tab/>
+      </w:r>
+      <w:r>
+        <w:rPr>
+          <w:rFonts w:ascii="Times New Roman" w:hAnsi="Times New Roman" w:cs="Times New Roman"/>
+          <w:sz w:val="24"/>
+          <w:szCs w:val="24"/>
+        </w:rPr>
+        <w:tab/>
+      </w:r>
+      <w:r>
+        <w:rPr>
+          <w:rFonts w:ascii="Times New Roman" w:hAnsi="Times New Roman" w:cs="Times New Roman"/>
+          <w:sz w:val="24"/>
+          <w:szCs w:val="24"/>
+        </w:rPr>
+        <w:tab/>
+      </w:r>
+      <w:r>
+        <w:rPr>
+          <w:rFonts w:ascii="Times New Roman" w:hAnsi="Times New Roman" w:cs="Times New Roman"/>
+          <w:sz w:val="24"/>
+          <w:szCs w:val="24"/>
+        </w:rPr>
+        <w:tab/>
+      </w:r>
+    </w:p>
+    <w:p>
+      <w:pPr>
+        <w:ind w:firstLine="360"/>
+        <w:rPr>
+          <w:rFonts w:ascii="Times New Roman" w:hAnsi="Times New Roman" w:cs="Times New Roman"/>
+          <w:sz w:val="24"/>
+          <w:szCs w:val="24"/>
+        </w:rPr>
+      </w:pPr>
+      <w:r>
+        <w:rPr>
+          <w:rFonts w:ascii="Times New Roman" w:hAnsi="Times New Roman" w:cs="Times New Roman"/>
+          <w:sz w:val="24"/>
+          <w:szCs w:val="24"/>
+        </w:rPr>
+        <w:t>About</w:t>
+      </w:r>
+      <w:r>
+        <w:rPr>
+          <w:rFonts w:ascii="Times New Roman" w:hAnsi="Times New Roman" w:cs="Times New Roman"/>
+          <w:sz w:val="24"/>
+          <w:szCs w:val="24"/>
+        </w:rPr>
+        <w:t xml:space="preserve"> Express:</w:t>
+      </w:r>
+    </w:p>
+    <w:p>
+      <w:pPr>
+        <w:ind w:firstLine="360"/>
+        <w:rPr>
+          <w:rFonts w:ascii="Times New Roman" w:hAnsi="Times New Roman" w:cs="Times New Roman"/>
+          <w:sz w:val="24"/>
+          <w:szCs w:val="24"/>
+        </w:rPr>
+      </w:pPr>
+      <w:r>
+        <w:rPr>
+          <w:rFonts w:ascii="Times New Roman" w:hAnsi="Times New Roman" w:cs="Times New Roman"/>
+          <w:sz w:val="24"/>
+          <w:szCs w:val="24"/>
+        </w:rPr>
+        <w:tab/>
+      </w:r>
+      <w:r>
+        <w:rPr>
+          <w:rFonts w:ascii="Times New Roman" w:hAnsi="Times New Roman" w:cs="Times New Roman"/>
+          <w:sz w:val="24"/>
+          <w:szCs w:val="24"/>
+        </w:rPr>
+        <w:tab/>
+      </w:r>
+      <w:r>
+        <w:rPr>
+          <w:rFonts w:ascii="Times New Roman" w:hAnsi="Times New Roman" w:cs="Times New Roman"/>
+          <w:sz w:val="24"/>
+          <w:szCs w:val="24"/>
+        </w:rPr>
+        <w:tab/>
+        <w:t>Error Handler</w:t>
+      </w:r>
+    </w:p>
+    <w:p>
+      <w:pPr>
+        <w:ind w:left="1260" w:firstLine="420"/>
+        <w:rPr>
+          <w:rFonts w:ascii="Times New Roman" w:hAnsi="Times New Roman" w:cs="Times New Roman"/>
+          <w:sz w:val="24"/>
+          <w:szCs w:val="24"/>
+        </w:rPr>
+      </w:pPr>
+      <w:proofErr w:type="spellStart"/>
+      <w:proofErr w:type="gramStart"/>
+      <w:r>
+        <w:rPr>
+          <w:rFonts w:ascii="Times New Roman" w:hAnsi="Times New Roman" w:cs="Times New Roman"/>
+          <w:sz w:val="24"/>
+          <w:szCs w:val="24"/>
+        </w:rPr>
+        <w:t>app.use</w:t>
+      </w:r>
+      <w:proofErr w:type="spellEnd"/>
+      <w:r>
+        <w:rPr>
+          <w:rFonts w:ascii="Times New Roman" w:hAnsi="Times New Roman" w:cs="Times New Roman"/>
+          <w:sz w:val="24"/>
+          <w:szCs w:val="24"/>
+        </w:rPr>
+        <w:t>(</w:t>
+      </w:r>
+      <w:proofErr w:type="gramEnd"/>
+      <w:r>
+        <w:rPr>
+          <w:rFonts w:ascii="Times New Roman" w:hAnsi="Times New Roman" w:cs="Times New Roman"/>
+          <w:sz w:val="24"/>
+          <w:szCs w:val="24"/>
+        </w:rPr>
+        <w:t xml:space="preserve">function(err, </w:t>
+      </w:r>
+      <w:proofErr w:type="spellStart"/>
+      <w:r>
+        <w:rPr>
+          <w:rFonts w:ascii="Times New Roman" w:hAnsi="Times New Roman" w:cs="Times New Roman"/>
+          <w:sz w:val="24"/>
+          <w:szCs w:val="24"/>
+        </w:rPr>
+        <w:t>req</w:t>
+      </w:r>
+      <w:proofErr w:type="spellEnd"/>
+      <w:r>
+        <w:rPr>
+          <w:rFonts w:ascii="Times New Roman" w:hAnsi="Times New Roman" w:cs="Times New Roman"/>
+          <w:sz w:val="24"/>
+          <w:szCs w:val="24"/>
+        </w:rPr>
+        <w:t>, res, next) {</w:t>
+      </w:r>
+      <w:r>
+        <w:rPr>
+          <w:rFonts w:ascii="Times New Roman" w:hAnsi="Times New Roman" w:cs="Times New Roman"/>
+          <w:sz w:val="24"/>
+          <w:szCs w:val="24"/>
+        </w:rPr>
+        <w:t>}</w:t>
+      </w:r>
+    </w:p>
+    <w:p>
+      <w:pPr>
+        <w:rPr>
+          <w:rFonts w:ascii="Times New Roman" w:hAnsi="Times New Roman" w:cs="Times New Roman"/>
+          <w:sz w:val="24"/>
+          <w:szCs w:val="24"/>
+        </w:rPr>
+      </w:pPr>
+      <w:r>
+        <w:rPr>
+          <w:rFonts w:ascii="Times New Roman" w:hAnsi="Times New Roman" w:cs="Times New Roman"/>
+          <w:sz w:val="24"/>
+          <w:szCs w:val="24"/>
+        </w:rPr>
+        <w:tab/>
+      </w:r>
+      <w:r>
+        <w:rPr>
+          <w:rFonts w:ascii="Times New Roman" w:hAnsi="Times New Roman" w:cs="Times New Roman"/>
+          <w:sz w:val="24"/>
+          <w:szCs w:val="24"/>
+        </w:rPr>
+        <w:tab/>
+      </w:r>
+      <w:r>
+        <w:rPr>
+          <w:rFonts w:ascii="Times New Roman" w:hAnsi="Times New Roman" w:cs="Times New Roman"/>
+          <w:sz w:val="24"/>
+          <w:szCs w:val="24"/>
+        </w:rPr>
+        <w:tab/>
       </w:r>
     </w:p>
     <w:sectPr>
@@ -174,6 +1059,44 @@
     </w:sectPr>
   </w:body>
 </w:document>
+</file>
+
+<file path=word/endnotes.xml><?xml version="1.0" encoding="utf-8"?>
+<w:endnotes xmlns:wpc="http://schemas.microsoft.com/office/word/2010/wordprocessingCanvas" xmlns:cx="http://schemas.microsoft.com/office/drawing/2014/chartex" xmlns:cx1="http://schemas.microsoft.com/office/drawing/2015/9/8/chartex" xmlns:cx2="http://schemas.microsoft.com/office/drawing/2015/10/21/chartex" xmlns:cx3="http://schemas.microsoft.com/office/drawing/2016/5/9/chartex" xmlns:cx4="http://schemas.microsoft.com/office/drawing/2016/5/10/chartex" xmlns:cx5="http://schemas.microsoft.com/office/drawing/2016/5/11/chartex" xmlns:cx6="http://schemas.microsoft.com/office/drawing/2016/5/12/chartex" xmlns:cx7="http://schemas.microsoft.com/office/drawing/2016/5/13/chartex" xmlns:cx8="http://schemas.microsoft.com/office/drawing/2016/5/14/chartex" xmlns:mc="http://schemas.openxmlformats.org/markup-compatibility/2006" xmlns:aink="http://schemas.microsoft.com/office/drawing/2016/ink" xmlns:am3d="http://schemas.microsoft.com/office/drawing/2017/model3d" xmlns:o="urn:schemas-microsoft-com:office:office" xmlns:oel="http://schemas.microsoft.com/office/2019/extlst" xmlns:r="http://schemas.openxmlformats.org/officeDocument/2006/relationships" xmlns:m="http://schemas.openxmlformats.org/officeDocument/2006/math" xmlns:v="urn:schemas-microsoft-com:vml" xmlns:wp14="http://schemas.microsoft.com/office/word/2010/wordprocessingDrawing" xmlns:wp="http://schemas.openxmlformats.org/drawingml/2006/wordprocessingDrawing" xmlns:w10="urn:schemas-microsoft-com:office:word" xmlns:w="http://schemas.openxmlformats.org/wordprocessingml/2006/main" xmlns:w14="http://schemas.microsoft.com/office/word/2010/wordml" xmlns:w15="http://schemas.microsoft.com/office/word/2012/wordml" xmlns:w16cex="http://schemas.microsoft.com/office/word/2018/wordml/cex" xmlns:w16cid="http://schemas.microsoft.com/office/word/2016/wordml/cid" xmlns:w16="http://schemas.microsoft.com/office/word/2018/wordml" xmlns:w16sdtdh="http://schemas.microsoft.com/office/word/2020/wordml/sdtdatahash" xmlns:w16se="http://schemas.microsoft.com/office/word/2015/wordml/symex" xmlns:wpg="http://schemas.microsoft.com/office/word/2010/wordprocessingGroup" xmlns:wpi="http://schemas.microsoft.com/office/word/2010/wordprocessingInk" xmlns:wne="http://schemas.microsoft.com/office/word/2006/wordml" xmlns:wps="http://schemas.microsoft.com/office/word/2010/wordprocessingShape" mc:Ignorable="w14 w15 w16se w16cid w16 w16cex w16sdtdh wp14">
+  <w:endnote w:type="separator" w:id="-1">
+    <w:p>
+      <w:r>
+        <w:separator/>
+      </w:r>
+    </w:p>
+  </w:endnote>
+  <w:endnote w:type="continuationSeparator" w:id="0">
+    <w:p>
+      <w:r>
+        <w:continuationSeparator/>
+      </w:r>
+    </w:p>
+  </w:endnote>
+</w:endnotes>
+</file>
+
+<file path=word/footnotes.xml><?xml version="1.0" encoding="utf-8"?>
+<w:footnotes xmlns:wpc="http://schemas.microsoft.com/office/word/2010/wordprocessingCanvas" xmlns:cx="http://schemas.microsoft.com/office/drawing/2014/chartex" xmlns:cx1="http://schemas.microsoft.com/office/drawing/2015/9/8/chartex" xmlns:cx2="http://schemas.microsoft.com/office/drawing/2015/10/21/chartex" xmlns:cx3="http://schemas.microsoft.com/office/drawing/2016/5/9/chartex" xmlns:cx4="http://schemas.microsoft.com/office/drawing/2016/5/10/chartex" xmlns:cx5="http://schemas.microsoft.com/office/drawing/2016/5/11/chartex" xmlns:cx6="http://schemas.microsoft.com/office/drawing/2016/5/12/chartex" xmlns:cx7="http://schemas.microsoft.com/office/drawing/2016/5/13/chartex" xmlns:cx8="http://schemas.microsoft.com/office/drawing/2016/5/14/chartex" xmlns:mc="http://schemas.openxmlformats.org/markup-compatibility/2006" xmlns:aink="http://schemas.microsoft.com/office/drawing/2016/ink" xmlns:am3d="http://schemas.microsoft.com/office/drawing/2017/model3d" xmlns:o="urn:schemas-microsoft-com:office:office" xmlns:oel="http://schemas.microsoft.com/office/2019/extlst" xmlns:r="http://schemas.openxmlformats.org/officeDocument/2006/relationships" xmlns:m="http://schemas.openxmlformats.org/officeDocument/2006/math" xmlns:v="urn:schemas-microsoft-com:vml" xmlns:wp14="http://schemas.microsoft.com/office/word/2010/wordprocessingDrawing" xmlns:wp="http://schemas.openxmlformats.org/drawingml/2006/wordprocessingDrawing" xmlns:w10="urn:schemas-microsoft-com:office:word" xmlns:w="http://schemas.openxmlformats.org/wordprocessingml/2006/main" xmlns:w14="http://schemas.microsoft.com/office/word/2010/wordml" xmlns:w15="http://schemas.microsoft.com/office/word/2012/wordml" xmlns:w16cex="http://schemas.microsoft.com/office/word/2018/wordml/cex" xmlns:w16cid="http://schemas.microsoft.com/office/word/2016/wordml/cid" xmlns:w16="http://schemas.microsoft.com/office/word/2018/wordml" xmlns:w16sdtdh="http://schemas.microsoft.com/office/word/2020/wordml/sdtdatahash" xmlns:w16se="http://schemas.microsoft.com/office/word/2015/wordml/symex" xmlns:wpg="http://schemas.microsoft.com/office/word/2010/wordprocessingGroup" xmlns:wpi="http://schemas.microsoft.com/office/word/2010/wordprocessingInk" xmlns:wne="http://schemas.microsoft.com/office/word/2006/wordml" xmlns:wps="http://schemas.microsoft.com/office/word/2010/wordprocessingShape" mc:Ignorable="w14 w15 w16se w16cid w16 w16cex w16sdtdh wp14">
+  <w:footnote w:type="separator" w:id="-1">
+    <w:p>
+      <w:r>
+        <w:separator/>
+      </w:r>
+    </w:p>
+  </w:footnote>
+  <w:footnote w:type="continuationSeparator" w:id="0">
+    <w:p>
+      <w:r>
+        <w:continuationSeparator/>
+      </w:r>
+    </w:p>
+  </w:footnote>
+</w:footnotes>
 </file>
 
 <file path=word/numbering.xml><?xml version="1.0" encoding="utf-8"?>
@@ -715,6 +1638,87 @@
       <w:contextualSpacing/>
     </w:pPr>
   </w:style>
+  <w:style w:type="paragraph" w:styleId="a4">
+    <w:name w:val="header"/>
+    <w:basedOn w:val="a"/>
+    <w:link w:val="a5"/>
+    <w:uiPriority w:val="99"/>
+    <w:unhideWhenUsed/>
+    <w:rsid w:val="00291AAE"/>
+    <w:pPr>
+      <w:tabs>
+        <w:tab w:val="center" w:pos="4513"/>
+        <w:tab w:val="right" w:pos="9026"/>
+      </w:tabs>
+    </w:pPr>
+  </w:style>
+  <w:style w:type="character" w:customStyle="1" w:styleId="a5">
+    <w:name w:val="页眉 字符"/>
+    <w:basedOn w:val="a0"/>
+    <w:link w:val="a4"/>
+    <w:uiPriority w:val="99"/>
+    <w:rsid w:val="00291AAE"/>
+    <w:rPr>
+      <w:lang w:val="en-NZ"/>
+    </w:rPr>
+  </w:style>
+  <w:style w:type="paragraph" w:styleId="a6">
+    <w:name w:val="footer"/>
+    <w:basedOn w:val="a"/>
+    <w:link w:val="a7"/>
+    <w:uiPriority w:val="99"/>
+    <w:unhideWhenUsed/>
+    <w:rsid w:val="00291AAE"/>
+    <w:pPr>
+      <w:tabs>
+        <w:tab w:val="center" w:pos="4513"/>
+        <w:tab w:val="right" w:pos="9026"/>
+      </w:tabs>
+    </w:pPr>
+  </w:style>
+  <w:style w:type="character" w:customStyle="1" w:styleId="a7">
+    <w:name w:val="页脚 字符"/>
+    <w:basedOn w:val="a0"/>
+    <w:link w:val="a6"/>
+    <w:uiPriority w:val="99"/>
+    <w:rsid w:val="00291AAE"/>
+    <w:rPr>
+      <w:lang w:val="en-NZ"/>
+    </w:rPr>
+  </w:style>
+  <w:style w:type="paragraph" w:styleId="a8">
+    <w:name w:val="Date"/>
+    <w:basedOn w:val="a"/>
+    <w:next w:val="a"/>
+    <w:link w:val="a9"/>
+    <w:uiPriority w:val="99"/>
+    <w:semiHidden/>
+    <w:unhideWhenUsed/>
+    <w:rsid w:val="00291AAE"/>
+  </w:style>
+  <w:style w:type="character" w:customStyle="1" w:styleId="a9">
+    <w:name w:val="日期 字符"/>
+    <w:basedOn w:val="a0"/>
+    <w:link w:val="a8"/>
+    <w:uiPriority w:val="99"/>
+    <w:semiHidden/>
+    <w:rsid w:val="00291AAE"/>
+    <w:rPr>
+      <w:lang w:val="en-NZ"/>
+    </w:rPr>
+  </w:style>
+  <w:style w:type="character" w:styleId="aa">
+    <w:name w:val="Hyperlink"/>
+    <w:basedOn w:val="a0"/>
+    <w:uiPriority w:val="99"/>
+    <w:semiHidden/>
+    <w:unhideWhenUsed/>
+    <w:rsid w:val="00291AAE"/>
+    <w:rPr>
+      <w:color w:val="0000FF"/>
+      <w:u w:val="single"/>
+    </w:rPr>
+  </w:style>
 </w:styles>
 </file>
 

--- a/document/diary-what I had learned/leizhengwen.docx
+++ b/document/diary-what I had learned/leizhengwen.docx
@@ -39,25 +39,23 @@
           <w:sz w:val="24"/>
           <w:szCs w:val="24"/>
         </w:rPr>
-        <w:t xml:space="preserve">Int the batch file, errors will happen whenever the current path is incorrect. </w:t>
-      </w:r>
-      <w:proofErr w:type="gramStart"/>
-      <w:r>
-        <w:rPr>
-          <w:rFonts w:ascii="Times New Roman" w:hAnsi="Times New Roman" w:cs="Times New Roman"/>
-          <w:sz w:val="24"/>
-          <w:szCs w:val="24"/>
-        </w:rPr>
-        <w:t>So</w:t>
-      </w:r>
-      <w:proofErr w:type="gramEnd"/>
-      <w:r>
-        <w:rPr>
-          <w:rFonts w:ascii="Times New Roman" w:hAnsi="Times New Roman" w:cs="Times New Roman"/>
-          <w:sz w:val="24"/>
-          <w:szCs w:val="24"/>
-        </w:rPr>
-        <w:t xml:space="preserve"> we need to use the command line “cd %~dp0” to enter into the correct path first.</w:t>
+        <w:t>In the batch file, errors will happen whenever the current path is incorrect. So</w:t>
+      </w:r>
+      <w:r>
+        <w:rPr>
+          <w:rFonts w:ascii="Times New Roman" w:hAnsi="Times New Roman" w:cs="Times New Roman"/>
+          <w:sz w:val="24"/>
+          <w:szCs w:val="24"/>
+        </w:rPr>
+        <w:t xml:space="preserve"> </w:t>
+      </w:r>
+      <w:r>
+        <w:rPr>
+          <w:rFonts w:ascii="Times New Roman" w:hAnsi="Times New Roman" w:cs="Times New Roman"/>
+          <w:sz w:val="24"/>
+          <w:szCs w:val="24"/>
+        </w:rPr>
+        <w:t>we need to use the command line “cd %~dp0” to enter into the correct path first.</w:t>
       </w:r>
     </w:p>
     <w:p>
@@ -199,52 +197,7 @@
           <w:szCs w:val="24"/>
         </w:rPr>
         <w:tab/>
-      </w:r>
-      <w:proofErr w:type="gramStart"/>
-      <w:r>
-        <w:rPr>
-          <w:rFonts w:ascii="Times New Roman" w:hAnsi="Times New Roman" w:cs="Times New Roman"/>
-          <w:sz w:val="24"/>
-          <w:szCs w:val="24"/>
-        </w:rPr>
-        <w:t>Edit .</w:t>
-      </w:r>
-      <w:proofErr w:type="spellStart"/>
-      <w:r>
-        <w:rPr>
-          <w:rFonts w:ascii="Times New Roman" w:hAnsi="Times New Roman" w:cs="Times New Roman"/>
-          <w:sz w:val="24"/>
-          <w:szCs w:val="24"/>
-        </w:rPr>
-        <w:t>gitignore</w:t>
-      </w:r>
-      <w:proofErr w:type="spellEnd"/>
-      <w:proofErr w:type="gramEnd"/>
-      <w:r>
-        <w:rPr>
-          <w:rFonts w:ascii="Times New Roman" w:hAnsi="Times New Roman" w:cs="Times New Roman"/>
-          <w:sz w:val="24"/>
-          <w:szCs w:val="24"/>
-        </w:rPr>
-        <w:t xml:space="preserve"> file, and add the directory “</w:t>
-      </w:r>
-      <w:proofErr w:type="spellStart"/>
-      <w:r>
-        <w:rPr>
-          <w:rFonts w:ascii="Times New Roman" w:hAnsi="Times New Roman" w:cs="Times New Roman"/>
-          <w:sz w:val="24"/>
-          <w:szCs w:val="24"/>
-        </w:rPr>
-        <w:t>node_modules</w:t>
-      </w:r>
-      <w:proofErr w:type="spellEnd"/>
-      <w:r>
-        <w:rPr>
-          <w:rFonts w:ascii="Times New Roman" w:hAnsi="Times New Roman" w:cs="Times New Roman"/>
-          <w:sz w:val="24"/>
-          <w:szCs w:val="24"/>
-        </w:rPr>
-        <w:t>/”</w:t>
+        <w:t>Edit .gitignore file, and add the directory “node_modules/”</w:t>
       </w:r>
       <w:r>
         <w:rPr>
@@ -333,27 +286,7 @@
             <w:sz w:val="24"/>
             <w:szCs w:val="24"/>
           </w:rPr>
-          <w:t>Understanding Cookies and Implementing them in Node.js | Engineering Education (</w:t>
-        </w:r>
-        <w:proofErr w:type="spellStart"/>
-        <w:r>
-          <w:rPr>
-            <w:rStyle w:val="aa"/>
-            <w:rFonts w:ascii="Times New Roman" w:hAnsi="Times New Roman" w:cs="Times New Roman"/>
-            <w:sz w:val="24"/>
-            <w:szCs w:val="24"/>
-          </w:rPr>
-          <w:t>EngEd</w:t>
-        </w:r>
-        <w:proofErr w:type="spellEnd"/>
-        <w:r>
-          <w:rPr>
-            <w:rStyle w:val="aa"/>
-            <w:rFonts w:ascii="Times New Roman" w:hAnsi="Times New Roman" w:cs="Times New Roman"/>
-            <w:sz w:val="24"/>
-            <w:szCs w:val="24"/>
-          </w:rPr>
-          <w:t>) Program | Section</w:t>
+          <w:t>Understanding Cookies and Implementing them in Node.js | Engineering Education (EngEd) Program | Section</w:t>
         </w:r>
       </w:hyperlink>
     </w:p>
@@ -442,25 +375,7 @@
           <w:sz w:val="24"/>
           <w:szCs w:val="24"/>
         </w:rPr>
-        <w:t xml:space="preserve">// use </w:t>
-      </w:r>
-      <w:proofErr w:type="spellStart"/>
-      <w:r>
-        <w:rPr>
-          <w:rFonts w:ascii="Times New Roman" w:hAnsi="Times New Roman" w:cs="Times New Roman"/>
-          <w:sz w:val="24"/>
-          <w:szCs w:val="24"/>
-        </w:rPr>
-        <w:t>npm</w:t>
-      </w:r>
-      <w:proofErr w:type="spellEnd"/>
-      <w:r>
-        <w:rPr>
-          <w:rFonts w:ascii="Times New Roman" w:hAnsi="Times New Roman" w:cs="Times New Roman"/>
-          <w:sz w:val="24"/>
-          <w:szCs w:val="24"/>
-        </w:rPr>
-        <w:t xml:space="preserve"> install cookie-parser to install this module first</w:t>
+        <w:t>// use npm install cookie-parser to install this module first</w:t>
       </w:r>
     </w:p>
     <w:p>
@@ -472,16 +387,288 @@
           <w:szCs w:val="24"/>
         </w:rPr>
       </w:pPr>
-      <w:proofErr w:type="spellStart"/>
-      <w:r>
-        <w:rPr>
-          <w:rFonts w:ascii="Times New Roman" w:hAnsi="Times New Roman" w:cs="Times New Roman"/>
-          <w:sz w:val="24"/>
-          <w:szCs w:val="24"/>
-        </w:rPr>
-        <w:t>const</w:t>
-      </w:r>
-      <w:proofErr w:type="spellEnd"/>
+      <w:r>
+        <w:rPr>
+          <w:rFonts w:ascii="Times New Roman" w:hAnsi="Times New Roman" w:cs="Times New Roman"/>
+          <w:sz w:val="24"/>
+          <w:szCs w:val="24"/>
+        </w:rPr>
+        <w:t>const cookieParser = require("cookie-parser");</w:t>
+      </w:r>
+    </w:p>
+    <w:p>
+      <w:pPr>
+        <w:ind w:firstLine="360"/>
+        <w:rPr>
+          <w:rFonts w:ascii="Times New Roman" w:hAnsi="Times New Roman" w:cs="Times New Roman"/>
+          <w:sz w:val="24"/>
+          <w:szCs w:val="24"/>
+        </w:rPr>
+      </w:pPr>
+      <w:r>
+        <w:rPr>
+          <w:rFonts w:ascii="Times New Roman" w:hAnsi="Times New Roman" w:cs="Times New Roman"/>
+          <w:sz w:val="24"/>
+          <w:szCs w:val="24"/>
+        </w:rPr>
+        <w:t>app.use(cookieParser());</w:t>
+      </w:r>
+    </w:p>
+    <w:p>
+      <w:pPr>
+        <w:ind w:firstLine="360"/>
+        <w:rPr>
+          <w:rFonts w:ascii="Times New Roman" w:hAnsi="Times New Roman" w:cs="Times New Roman"/>
+          <w:sz w:val="24"/>
+          <w:szCs w:val="24"/>
+        </w:rPr>
+      </w:pPr>
+      <w:r>
+        <w:rPr>
+          <w:rFonts w:ascii="Times New Roman" w:hAnsi="Times New Roman" w:cs="Times New Roman"/>
+          <w:sz w:val="24"/>
+          <w:szCs w:val="24"/>
+        </w:rPr>
+        <w:tab/>
+      </w:r>
+      <w:r>
+        <w:rPr>
+          <w:rFonts w:ascii="Times New Roman" w:hAnsi="Times New Roman" w:cs="Times New Roman"/>
+          <w:sz w:val="24"/>
+          <w:szCs w:val="24"/>
+        </w:rPr>
+        <w:tab/>
+      </w:r>
+      <w:r>
+        <w:rPr>
+          <w:rFonts w:ascii="Times New Roman" w:hAnsi="Times New Roman" w:cs="Times New Roman"/>
+          <w:sz w:val="24"/>
+          <w:szCs w:val="24"/>
+        </w:rPr>
+        <w:tab/>
+      </w:r>
+      <w:r>
+        <w:rPr>
+          <w:rFonts w:ascii="Times New Roman" w:hAnsi="Times New Roman" w:cs="Times New Roman"/>
+          <w:sz w:val="24"/>
+          <w:szCs w:val="24"/>
+        </w:rPr>
+        <w:tab/>
+        <w:t>Set Cookies:</w:t>
+      </w:r>
+    </w:p>
+    <w:p>
+      <w:pPr>
+        <w:ind w:firstLine="360"/>
+        <w:rPr>
+          <w:rFonts w:ascii="Times New Roman" w:hAnsi="Times New Roman" w:cs="Times New Roman"/>
+          <w:sz w:val="24"/>
+          <w:szCs w:val="24"/>
+        </w:rPr>
+      </w:pPr>
+      <w:r>
+        <w:rPr>
+          <w:rFonts w:ascii="Times New Roman" w:hAnsi="Times New Roman" w:cs="Times New Roman"/>
+          <w:sz w:val="24"/>
+          <w:szCs w:val="24"/>
+        </w:rPr>
+        <w:tab/>
+      </w:r>
+      <w:r>
+        <w:rPr>
+          <w:rFonts w:ascii="Times New Roman" w:hAnsi="Times New Roman" w:cs="Times New Roman"/>
+          <w:sz w:val="24"/>
+          <w:szCs w:val="24"/>
+        </w:rPr>
+        <w:tab/>
+      </w:r>
+      <w:r>
+        <w:rPr>
+          <w:rFonts w:ascii="Times New Roman" w:hAnsi="Times New Roman" w:cs="Times New Roman"/>
+          <w:sz w:val="24"/>
+          <w:szCs w:val="24"/>
+        </w:rPr>
+        <w:tab/>
+      </w:r>
+      <w:r>
+        <w:rPr>
+          <w:rFonts w:ascii="Times New Roman" w:hAnsi="Times New Roman" w:cs="Times New Roman"/>
+          <w:sz w:val="24"/>
+          <w:szCs w:val="24"/>
+        </w:rPr>
+        <w:tab/>
+      </w:r>
+      <w:r>
+        <w:rPr>
+          <w:rFonts w:ascii="Times New Roman" w:hAnsi="Times New Roman" w:cs="Times New Roman"/>
+          <w:sz w:val="24"/>
+          <w:szCs w:val="24"/>
+        </w:rPr>
+        <w:tab/>
+        <w:t>res.cookie("minLen", minLen,{options});</w:t>
+      </w:r>
+    </w:p>
+    <w:p>
+      <w:pPr>
+        <w:ind w:firstLine="360"/>
+        <w:rPr>
+          <w:rFonts w:ascii="Times New Roman" w:hAnsi="Times New Roman" w:cs="Times New Roman"/>
+          <w:sz w:val="24"/>
+          <w:szCs w:val="24"/>
+        </w:rPr>
+      </w:pPr>
+      <w:r>
+        <w:rPr>
+          <w:rFonts w:ascii="Times New Roman" w:hAnsi="Times New Roman" w:cs="Times New Roman"/>
+          <w:sz w:val="24"/>
+          <w:szCs w:val="24"/>
+        </w:rPr>
+        <w:tab/>
+      </w:r>
+      <w:r>
+        <w:rPr>
+          <w:rFonts w:ascii="Times New Roman" w:hAnsi="Times New Roman" w:cs="Times New Roman"/>
+          <w:sz w:val="24"/>
+          <w:szCs w:val="24"/>
+        </w:rPr>
+        <w:tab/>
+      </w:r>
+      <w:r>
+        <w:rPr>
+          <w:rFonts w:ascii="Times New Roman" w:hAnsi="Times New Roman" w:cs="Times New Roman"/>
+          <w:sz w:val="24"/>
+          <w:szCs w:val="24"/>
+        </w:rPr>
+        <w:tab/>
+      </w:r>
+      <w:r>
+        <w:rPr>
+          <w:rFonts w:ascii="Times New Roman" w:hAnsi="Times New Roman" w:cs="Times New Roman"/>
+          <w:sz w:val="24"/>
+          <w:szCs w:val="24"/>
+        </w:rPr>
+        <w:tab/>
+        <w:t>Get Cookies:</w:t>
+      </w:r>
+    </w:p>
+    <w:p>
+      <w:pPr>
+        <w:ind w:firstLine="360"/>
+        <w:rPr>
+          <w:rFonts w:ascii="Times New Roman" w:hAnsi="Times New Roman" w:cs="Times New Roman"/>
+          <w:sz w:val="24"/>
+          <w:szCs w:val="24"/>
+        </w:rPr>
+      </w:pPr>
+      <w:r>
+        <w:rPr>
+          <w:rFonts w:ascii="Times New Roman" w:hAnsi="Times New Roman" w:cs="Times New Roman"/>
+          <w:sz w:val="24"/>
+          <w:szCs w:val="24"/>
+        </w:rPr>
+        <w:tab/>
+      </w:r>
+      <w:r>
+        <w:rPr>
+          <w:rFonts w:ascii="Times New Roman" w:hAnsi="Times New Roman" w:cs="Times New Roman"/>
+          <w:sz w:val="24"/>
+          <w:szCs w:val="24"/>
+        </w:rPr>
+        <w:tab/>
+      </w:r>
+      <w:r>
+        <w:rPr>
+          <w:rFonts w:ascii="Times New Roman" w:hAnsi="Times New Roman" w:cs="Times New Roman"/>
+          <w:sz w:val="24"/>
+          <w:szCs w:val="24"/>
+        </w:rPr>
+        <w:tab/>
+      </w:r>
+      <w:r>
+        <w:rPr>
+          <w:rFonts w:ascii="Times New Roman" w:hAnsi="Times New Roman" w:cs="Times New Roman"/>
+          <w:sz w:val="24"/>
+          <w:szCs w:val="24"/>
+        </w:rPr>
+        <w:tab/>
+      </w:r>
+      <w:r>
+        <w:rPr>
+          <w:rFonts w:ascii="Times New Roman" w:hAnsi="Times New Roman" w:cs="Times New Roman"/>
+          <w:sz w:val="24"/>
+          <w:szCs w:val="24"/>
+        </w:rPr>
+        <w:tab/>
+        <w:t>req.cookies.minLen</w:t>
+      </w:r>
+    </w:p>
+    <w:p>
+      <w:pPr>
+        <w:ind w:firstLine="360"/>
+        <w:rPr>
+          <w:rFonts w:ascii="Times New Roman" w:hAnsi="Times New Roman" w:cs="Times New Roman"/>
+          <w:sz w:val="24"/>
+          <w:szCs w:val="24"/>
+        </w:rPr>
+      </w:pPr>
+      <w:r>
+        <w:rPr>
+          <w:rFonts w:ascii="Times New Roman" w:hAnsi="Times New Roman" w:cs="Times New Roman"/>
+          <w:sz w:val="24"/>
+          <w:szCs w:val="24"/>
+        </w:rPr>
+        <w:tab/>
+      </w:r>
+      <w:r>
+        <w:rPr>
+          <w:rFonts w:ascii="Times New Roman" w:hAnsi="Times New Roman" w:cs="Times New Roman"/>
+          <w:sz w:val="24"/>
+          <w:szCs w:val="24"/>
+        </w:rPr>
+        <w:tab/>
+      </w:r>
+      <w:r>
+        <w:rPr>
+          <w:rFonts w:ascii="Times New Roman" w:hAnsi="Times New Roman" w:cs="Times New Roman"/>
+          <w:sz w:val="24"/>
+          <w:szCs w:val="24"/>
+        </w:rPr>
+        <w:tab/>
+      </w:r>
+      <w:r>
+        <w:rPr>
+          <w:rFonts w:ascii="Times New Roman" w:hAnsi="Times New Roman" w:cs="Times New Roman"/>
+          <w:sz w:val="24"/>
+          <w:szCs w:val="24"/>
+        </w:rPr>
+        <w:tab/>
+      </w:r>
+      <w:r>
+        <w:rPr>
+          <w:rFonts w:ascii="Times New Roman" w:hAnsi="Times New Roman" w:cs="Times New Roman"/>
+          <w:sz w:val="24"/>
+          <w:szCs w:val="24"/>
+        </w:rPr>
+        <w:tab/>
+      </w:r>
+    </w:p>
+    <w:p>
+      <w:pPr>
+        <w:ind w:firstLine="360"/>
+        <w:rPr>
+          <w:rFonts w:ascii="Times New Roman" w:hAnsi="Times New Roman" w:cs="Times New Roman"/>
+          <w:sz w:val="24"/>
+          <w:szCs w:val="24"/>
+        </w:rPr>
+      </w:pPr>
+      <w:r>
+        <w:rPr>
+          <w:rFonts w:ascii="Times New Roman" w:hAnsi="Times New Roman" w:cs="Times New Roman"/>
+          <w:sz w:val="24"/>
+          <w:szCs w:val="24"/>
+        </w:rPr>
+        <w:t>About</w:t>
+      </w:r>
       <w:r>
         <w:rPr>
           <w:rFonts w:ascii="Times New Roman" w:hAnsi="Times New Roman" w:cs="Times New Roman"/>
@@ -490,23 +677,37 @@
         </w:rPr>
         <w:t xml:space="preserve"> </w:t>
       </w:r>
-      <w:proofErr w:type="spellStart"/>
-      <w:r>
-        <w:rPr>
-          <w:rFonts w:ascii="Times New Roman" w:hAnsi="Times New Roman" w:cs="Times New Roman"/>
-          <w:sz w:val="24"/>
-          <w:szCs w:val="24"/>
-        </w:rPr>
-        <w:t>cookieParser</w:t>
-      </w:r>
-      <w:proofErr w:type="spellEnd"/>
-      <w:r>
-        <w:rPr>
-          <w:rFonts w:ascii="Times New Roman" w:hAnsi="Times New Roman" w:cs="Times New Roman"/>
-          <w:sz w:val="24"/>
-          <w:szCs w:val="24"/>
-        </w:rPr>
-        <w:t xml:space="preserve"> = require("cookie-parser");</w:t>
+      <w:r>
+        <w:rPr>
+          <w:rFonts w:ascii="Times New Roman" w:hAnsi="Times New Roman" w:cs="Times New Roman"/>
+          <w:sz w:val="24"/>
+          <w:szCs w:val="24"/>
+        </w:rPr>
+        <w:t xml:space="preserve">Using </w:t>
+      </w:r>
+      <w:r>
+        <w:rPr>
+          <w:rFonts w:ascii="Times New Roman" w:hAnsi="Times New Roman" w:cs="Times New Roman"/>
+          <w:sz w:val="24"/>
+          <w:szCs w:val="24"/>
+        </w:rPr>
+        <w:t>Express</w:t>
+      </w:r>
+      <w:r>
+        <w:rPr>
+          <w:rFonts w:ascii="Times New Roman" w:hAnsi="Times New Roman" w:cs="Times New Roman"/>
+          <w:sz w:val="24"/>
+          <w:szCs w:val="24"/>
+        </w:rPr>
+        <w:t xml:space="preserve"> module</w:t>
+      </w:r>
+      <w:r>
+        <w:rPr>
+          <w:rFonts w:ascii="Times New Roman" w:hAnsi="Times New Roman" w:cs="Times New Roman"/>
+          <w:sz w:val="24"/>
+          <w:szCs w:val="24"/>
+        </w:rPr>
+        <w:t>:</w:t>
       </w:r>
     </w:p>
     <w:p>
@@ -518,416 +719,6 @@
           <w:szCs w:val="24"/>
         </w:rPr>
       </w:pPr>
-      <w:proofErr w:type="spellStart"/>
-      <w:r>
-        <w:rPr>
-          <w:rFonts w:ascii="Times New Roman" w:hAnsi="Times New Roman" w:cs="Times New Roman"/>
-          <w:sz w:val="24"/>
-          <w:szCs w:val="24"/>
-        </w:rPr>
-        <w:t>app.use</w:t>
-      </w:r>
-      <w:proofErr w:type="spellEnd"/>
-      <w:r>
-        <w:rPr>
-          <w:rFonts w:ascii="Times New Roman" w:hAnsi="Times New Roman" w:cs="Times New Roman"/>
-          <w:sz w:val="24"/>
-          <w:szCs w:val="24"/>
-        </w:rPr>
-        <w:t>(</w:t>
-      </w:r>
-      <w:proofErr w:type="spellStart"/>
-      <w:proofErr w:type="gramStart"/>
-      <w:r>
-        <w:rPr>
-          <w:rFonts w:ascii="Times New Roman" w:hAnsi="Times New Roman" w:cs="Times New Roman"/>
-          <w:sz w:val="24"/>
-          <w:szCs w:val="24"/>
-        </w:rPr>
-        <w:t>cookieParser</w:t>
-      </w:r>
-      <w:proofErr w:type="spellEnd"/>
-      <w:r>
-        <w:rPr>
-          <w:rFonts w:ascii="Times New Roman" w:hAnsi="Times New Roman" w:cs="Times New Roman"/>
-          <w:sz w:val="24"/>
-          <w:szCs w:val="24"/>
-        </w:rPr>
-        <w:t>(</w:t>
-      </w:r>
-      <w:proofErr w:type="gramEnd"/>
-      <w:r>
-        <w:rPr>
-          <w:rFonts w:ascii="Times New Roman" w:hAnsi="Times New Roman" w:cs="Times New Roman"/>
-          <w:sz w:val="24"/>
-          <w:szCs w:val="24"/>
-        </w:rPr>
-        <w:t>));</w:t>
-      </w:r>
-    </w:p>
-    <w:p>
-      <w:pPr>
-        <w:ind w:firstLine="360"/>
-        <w:rPr>
-          <w:rFonts w:ascii="Times New Roman" w:hAnsi="Times New Roman" w:cs="Times New Roman"/>
-          <w:sz w:val="24"/>
-          <w:szCs w:val="24"/>
-        </w:rPr>
-      </w:pPr>
-      <w:r>
-        <w:rPr>
-          <w:rFonts w:ascii="Times New Roman" w:hAnsi="Times New Roman" w:cs="Times New Roman"/>
-          <w:sz w:val="24"/>
-          <w:szCs w:val="24"/>
-        </w:rPr>
-        <w:tab/>
-      </w:r>
-      <w:r>
-        <w:rPr>
-          <w:rFonts w:ascii="Times New Roman" w:hAnsi="Times New Roman" w:cs="Times New Roman"/>
-          <w:sz w:val="24"/>
-          <w:szCs w:val="24"/>
-        </w:rPr>
-        <w:tab/>
-      </w:r>
-      <w:r>
-        <w:rPr>
-          <w:rFonts w:ascii="Times New Roman" w:hAnsi="Times New Roman" w:cs="Times New Roman"/>
-          <w:sz w:val="24"/>
-          <w:szCs w:val="24"/>
-        </w:rPr>
-        <w:tab/>
-      </w:r>
-      <w:r>
-        <w:rPr>
-          <w:rFonts w:ascii="Times New Roman" w:hAnsi="Times New Roman" w:cs="Times New Roman"/>
-          <w:sz w:val="24"/>
-          <w:szCs w:val="24"/>
-        </w:rPr>
-        <w:tab/>
-        <w:t>Set Cookies:</w:t>
-      </w:r>
-    </w:p>
-    <w:p>
-      <w:pPr>
-        <w:ind w:firstLine="360"/>
-        <w:rPr>
-          <w:rFonts w:ascii="Times New Roman" w:hAnsi="Times New Roman" w:cs="Times New Roman"/>
-          <w:sz w:val="24"/>
-          <w:szCs w:val="24"/>
-        </w:rPr>
-      </w:pPr>
-      <w:r>
-        <w:rPr>
-          <w:rFonts w:ascii="Times New Roman" w:hAnsi="Times New Roman" w:cs="Times New Roman"/>
-          <w:sz w:val="24"/>
-          <w:szCs w:val="24"/>
-        </w:rPr>
-        <w:tab/>
-      </w:r>
-      <w:r>
-        <w:rPr>
-          <w:rFonts w:ascii="Times New Roman" w:hAnsi="Times New Roman" w:cs="Times New Roman"/>
-          <w:sz w:val="24"/>
-          <w:szCs w:val="24"/>
-        </w:rPr>
-        <w:tab/>
-      </w:r>
-      <w:r>
-        <w:rPr>
-          <w:rFonts w:ascii="Times New Roman" w:hAnsi="Times New Roman" w:cs="Times New Roman"/>
-          <w:sz w:val="24"/>
-          <w:szCs w:val="24"/>
-        </w:rPr>
-        <w:tab/>
-      </w:r>
-      <w:r>
-        <w:rPr>
-          <w:rFonts w:ascii="Times New Roman" w:hAnsi="Times New Roman" w:cs="Times New Roman"/>
-          <w:sz w:val="24"/>
-          <w:szCs w:val="24"/>
-        </w:rPr>
-        <w:tab/>
-      </w:r>
-      <w:r>
-        <w:rPr>
-          <w:rFonts w:ascii="Times New Roman" w:hAnsi="Times New Roman" w:cs="Times New Roman"/>
-          <w:sz w:val="24"/>
-          <w:szCs w:val="24"/>
-        </w:rPr>
-        <w:tab/>
-      </w:r>
-      <w:proofErr w:type="spellStart"/>
-      <w:proofErr w:type="gramStart"/>
-      <w:r>
-        <w:rPr>
-          <w:rFonts w:ascii="Times New Roman" w:hAnsi="Times New Roman" w:cs="Times New Roman"/>
-          <w:sz w:val="24"/>
-          <w:szCs w:val="24"/>
-        </w:rPr>
-        <w:t>res.cookie</w:t>
-      </w:r>
-      <w:proofErr w:type="spellEnd"/>
-      <w:proofErr w:type="gramEnd"/>
-      <w:r>
-        <w:rPr>
-          <w:rFonts w:ascii="Times New Roman" w:hAnsi="Times New Roman" w:cs="Times New Roman"/>
-          <w:sz w:val="24"/>
-          <w:szCs w:val="24"/>
-        </w:rPr>
-        <w:t>("</w:t>
-      </w:r>
-      <w:proofErr w:type="spellStart"/>
-      <w:r>
-        <w:rPr>
-          <w:rFonts w:ascii="Times New Roman" w:hAnsi="Times New Roman" w:cs="Times New Roman"/>
-          <w:sz w:val="24"/>
-          <w:szCs w:val="24"/>
-        </w:rPr>
-        <w:t>minLen</w:t>
-      </w:r>
-      <w:proofErr w:type="spellEnd"/>
-      <w:r>
-        <w:rPr>
-          <w:rFonts w:ascii="Times New Roman" w:hAnsi="Times New Roman" w:cs="Times New Roman"/>
-          <w:sz w:val="24"/>
-          <w:szCs w:val="24"/>
-        </w:rPr>
-        <w:t xml:space="preserve">", </w:t>
-      </w:r>
-      <w:proofErr w:type="spellStart"/>
-      <w:r>
-        <w:rPr>
-          <w:rFonts w:ascii="Times New Roman" w:hAnsi="Times New Roman" w:cs="Times New Roman"/>
-          <w:sz w:val="24"/>
-          <w:szCs w:val="24"/>
-        </w:rPr>
-        <w:t>minLen</w:t>
-      </w:r>
-      <w:proofErr w:type="spellEnd"/>
-      <w:r>
-        <w:rPr>
-          <w:rFonts w:ascii="Times New Roman" w:hAnsi="Times New Roman" w:cs="Times New Roman"/>
-          <w:sz w:val="24"/>
-          <w:szCs w:val="24"/>
-        </w:rPr>
-        <w:t>,</w:t>
-      </w:r>
-      <w:r>
-        <w:rPr>
-          <w:rFonts w:ascii="Times New Roman" w:hAnsi="Times New Roman" w:cs="Times New Roman"/>
-          <w:sz w:val="24"/>
-          <w:szCs w:val="24"/>
-        </w:rPr>
-        <w:t>{options}</w:t>
-      </w:r>
-      <w:r>
-        <w:rPr>
-          <w:rFonts w:ascii="Times New Roman" w:hAnsi="Times New Roman" w:cs="Times New Roman"/>
-          <w:sz w:val="24"/>
-          <w:szCs w:val="24"/>
-        </w:rPr>
-        <w:t>);</w:t>
-      </w:r>
-    </w:p>
-    <w:p>
-      <w:pPr>
-        <w:ind w:firstLine="360"/>
-        <w:rPr>
-          <w:rFonts w:ascii="Times New Roman" w:hAnsi="Times New Roman" w:cs="Times New Roman"/>
-          <w:sz w:val="24"/>
-          <w:szCs w:val="24"/>
-        </w:rPr>
-      </w:pPr>
-      <w:r>
-        <w:rPr>
-          <w:rFonts w:ascii="Times New Roman" w:hAnsi="Times New Roman" w:cs="Times New Roman"/>
-          <w:sz w:val="24"/>
-          <w:szCs w:val="24"/>
-        </w:rPr>
-        <w:tab/>
-      </w:r>
-      <w:r>
-        <w:rPr>
-          <w:rFonts w:ascii="Times New Roman" w:hAnsi="Times New Roman" w:cs="Times New Roman"/>
-          <w:sz w:val="24"/>
-          <w:szCs w:val="24"/>
-        </w:rPr>
-        <w:tab/>
-      </w:r>
-      <w:r>
-        <w:rPr>
-          <w:rFonts w:ascii="Times New Roman" w:hAnsi="Times New Roman" w:cs="Times New Roman"/>
-          <w:sz w:val="24"/>
-          <w:szCs w:val="24"/>
-        </w:rPr>
-        <w:tab/>
-      </w:r>
-      <w:r>
-        <w:rPr>
-          <w:rFonts w:ascii="Times New Roman" w:hAnsi="Times New Roman" w:cs="Times New Roman"/>
-          <w:sz w:val="24"/>
-          <w:szCs w:val="24"/>
-        </w:rPr>
-        <w:tab/>
-        <w:t>Get Cookies:</w:t>
-      </w:r>
-    </w:p>
-    <w:p>
-      <w:pPr>
-        <w:ind w:firstLine="360"/>
-        <w:rPr>
-          <w:rFonts w:ascii="Times New Roman" w:hAnsi="Times New Roman" w:cs="Times New Roman"/>
-          <w:sz w:val="24"/>
-          <w:szCs w:val="24"/>
-        </w:rPr>
-      </w:pPr>
-      <w:r>
-        <w:rPr>
-          <w:rFonts w:ascii="Times New Roman" w:hAnsi="Times New Roman" w:cs="Times New Roman"/>
-          <w:sz w:val="24"/>
-          <w:szCs w:val="24"/>
-        </w:rPr>
-        <w:tab/>
-      </w:r>
-      <w:r>
-        <w:rPr>
-          <w:rFonts w:ascii="Times New Roman" w:hAnsi="Times New Roman" w:cs="Times New Roman"/>
-          <w:sz w:val="24"/>
-          <w:szCs w:val="24"/>
-        </w:rPr>
-        <w:tab/>
-      </w:r>
-      <w:r>
-        <w:rPr>
-          <w:rFonts w:ascii="Times New Roman" w:hAnsi="Times New Roman" w:cs="Times New Roman"/>
-          <w:sz w:val="24"/>
-          <w:szCs w:val="24"/>
-        </w:rPr>
-        <w:tab/>
-      </w:r>
-      <w:r>
-        <w:rPr>
-          <w:rFonts w:ascii="Times New Roman" w:hAnsi="Times New Roman" w:cs="Times New Roman"/>
-          <w:sz w:val="24"/>
-          <w:szCs w:val="24"/>
-        </w:rPr>
-        <w:tab/>
-      </w:r>
-      <w:r>
-        <w:rPr>
-          <w:rFonts w:ascii="Times New Roman" w:hAnsi="Times New Roman" w:cs="Times New Roman"/>
-          <w:sz w:val="24"/>
-          <w:szCs w:val="24"/>
-        </w:rPr>
-        <w:tab/>
-      </w:r>
-      <w:proofErr w:type="spellStart"/>
-      <w:proofErr w:type="gramStart"/>
-      <w:r>
-        <w:rPr>
-          <w:rFonts w:ascii="Times New Roman" w:hAnsi="Times New Roman" w:cs="Times New Roman"/>
-          <w:sz w:val="24"/>
-          <w:szCs w:val="24"/>
-        </w:rPr>
-        <w:t>req.cookies</w:t>
-      </w:r>
-      <w:proofErr w:type="gramEnd"/>
-      <w:r>
-        <w:rPr>
-          <w:rFonts w:ascii="Times New Roman" w:hAnsi="Times New Roman" w:cs="Times New Roman"/>
-          <w:sz w:val="24"/>
-          <w:szCs w:val="24"/>
-        </w:rPr>
-        <w:t>.minLen</w:t>
-      </w:r>
-      <w:proofErr w:type="spellEnd"/>
-    </w:p>
-    <w:p>
-      <w:pPr>
-        <w:ind w:firstLine="360"/>
-        <w:rPr>
-          <w:rFonts w:ascii="Times New Roman" w:hAnsi="Times New Roman" w:cs="Times New Roman"/>
-          <w:sz w:val="24"/>
-          <w:szCs w:val="24"/>
-        </w:rPr>
-      </w:pPr>
-      <w:r>
-        <w:rPr>
-          <w:rFonts w:ascii="Times New Roman" w:hAnsi="Times New Roman" w:cs="Times New Roman"/>
-          <w:sz w:val="24"/>
-          <w:szCs w:val="24"/>
-        </w:rPr>
-        <w:tab/>
-      </w:r>
-      <w:r>
-        <w:rPr>
-          <w:rFonts w:ascii="Times New Roman" w:hAnsi="Times New Roman" w:cs="Times New Roman"/>
-          <w:sz w:val="24"/>
-          <w:szCs w:val="24"/>
-        </w:rPr>
-        <w:tab/>
-      </w:r>
-      <w:r>
-        <w:rPr>
-          <w:rFonts w:ascii="Times New Roman" w:hAnsi="Times New Roman" w:cs="Times New Roman"/>
-          <w:sz w:val="24"/>
-          <w:szCs w:val="24"/>
-        </w:rPr>
-        <w:tab/>
-      </w:r>
-      <w:r>
-        <w:rPr>
-          <w:rFonts w:ascii="Times New Roman" w:hAnsi="Times New Roman" w:cs="Times New Roman"/>
-          <w:sz w:val="24"/>
-          <w:szCs w:val="24"/>
-        </w:rPr>
-        <w:tab/>
-      </w:r>
-      <w:r>
-        <w:rPr>
-          <w:rFonts w:ascii="Times New Roman" w:hAnsi="Times New Roman" w:cs="Times New Roman"/>
-          <w:sz w:val="24"/>
-          <w:szCs w:val="24"/>
-        </w:rPr>
-        <w:tab/>
-      </w:r>
-    </w:p>
-    <w:p>
-      <w:pPr>
-        <w:ind w:firstLine="360"/>
-        <w:rPr>
-          <w:rFonts w:ascii="Times New Roman" w:hAnsi="Times New Roman" w:cs="Times New Roman"/>
-          <w:sz w:val="24"/>
-          <w:szCs w:val="24"/>
-        </w:rPr>
-      </w:pPr>
-      <w:r>
-        <w:rPr>
-          <w:rFonts w:ascii="Times New Roman" w:hAnsi="Times New Roman" w:cs="Times New Roman"/>
-          <w:sz w:val="24"/>
-          <w:szCs w:val="24"/>
-        </w:rPr>
-        <w:t>About</w:t>
-      </w:r>
-      <w:r>
-        <w:rPr>
-          <w:rFonts w:ascii="Times New Roman" w:hAnsi="Times New Roman" w:cs="Times New Roman"/>
-          <w:sz w:val="24"/>
-          <w:szCs w:val="24"/>
-        </w:rPr>
-        <w:t xml:space="preserve"> Express:</w:t>
-      </w:r>
-    </w:p>
-    <w:p>
-      <w:pPr>
-        <w:ind w:firstLine="360"/>
-        <w:rPr>
-          <w:rFonts w:ascii="Times New Roman" w:hAnsi="Times New Roman" w:cs="Times New Roman"/>
-          <w:sz w:val="24"/>
-          <w:szCs w:val="24"/>
-        </w:rPr>
-      </w:pPr>
       <w:r>
         <w:rPr>
           <w:rFonts w:ascii="Times New Roman" w:hAnsi="Times New Roman" w:cs="Times New Roman"/>
@@ -963,51 +754,13 @@
           <w:szCs w:val="24"/>
         </w:rPr>
       </w:pPr>
-      <w:proofErr w:type="spellStart"/>
-      <w:proofErr w:type="gramStart"/>
-      <w:r>
-        <w:rPr>
-          <w:rFonts w:ascii="Times New Roman" w:hAnsi="Times New Roman" w:cs="Times New Roman"/>
-          <w:sz w:val="24"/>
-          <w:szCs w:val="24"/>
-        </w:rPr>
-        <w:t>app.use</w:t>
-      </w:r>
-      <w:proofErr w:type="spellEnd"/>
-      <w:r>
-        <w:rPr>
-          <w:rFonts w:ascii="Times New Roman" w:hAnsi="Times New Roman" w:cs="Times New Roman"/>
-          <w:sz w:val="24"/>
-          <w:szCs w:val="24"/>
-        </w:rPr>
-        <w:t>(</w:t>
-      </w:r>
-      <w:proofErr w:type="gramEnd"/>
-      <w:r>
-        <w:rPr>
-          <w:rFonts w:ascii="Times New Roman" w:hAnsi="Times New Roman" w:cs="Times New Roman"/>
-          <w:sz w:val="24"/>
-          <w:szCs w:val="24"/>
-        </w:rPr>
-        <w:t xml:space="preserve">function(err, </w:t>
-      </w:r>
-      <w:proofErr w:type="spellStart"/>
-      <w:r>
-        <w:rPr>
-          <w:rFonts w:ascii="Times New Roman" w:hAnsi="Times New Roman" w:cs="Times New Roman"/>
-          <w:sz w:val="24"/>
-          <w:szCs w:val="24"/>
-        </w:rPr>
-        <w:t>req</w:t>
-      </w:r>
-      <w:proofErr w:type="spellEnd"/>
-      <w:r>
-        <w:rPr>
-          <w:rFonts w:ascii="Times New Roman" w:hAnsi="Times New Roman" w:cs="Times New Roman"/>
-          <w:sz w:val="24"/>
-          <w:szCs w:val="24"/>
-        </w:rPr>
-        <w:t>, res, next) {</w:t>
+      <w:r>
+        <w:rPr>
+          <w:rFonts w:ascii="Times New Roman" w:hAnsi="Times New Roman" w:cs="Times New Roman"/>
+          <w:sz w:val="24"/>
+          <w:szCs w:val="24"/>
+        </w:rPr>
+        <w:t>app.use(function(err, req, res, next) {</w:t>
       </w:r>
       <w:r>
         <w:rPr>

--- a/document/diary-what I had learned/leizhengwen.docx
+++ b/document/diary-what I had learned/leizhengwen.docx
@@ -39,8 +39,18 @@
           <w:sz w:val="24"/>
           <w:szCs w:val="24"/>
         </w:rPr>
-        <w:t>In the batch file, errors will happen whenever the current path is incorrect. So</w:t>
-      </w:r>
+        <w:t xml:space="preserve">In the batch file, errors will happen whenever the current path is incorrect. </w:t>
+      </w:r>
+      <w:proofErr w:type="gramStart"/>
+      <w:r>
+        <w:rPr>
+          <w:rFonts w:ascii="Times New Roman" w:hAnsi="Times New Roman" w:cs="Times New Roman"/>
+          <w:sz w:val="24"/>
+          <w:szCs w:val="24"/>
+        </w:rPr>
+        <w:t>So</w:t>
+      </w:r>
+      <w:proofErr w:type="gramEnd"/>
       <w:r>
         <w:rPr>
           <w:rFonts w:ascii="Times New Roman" w:hAnsi="Times New Roman" w:cs="Times New Roman"/>
@@ -197,7 +207,52 @@
           <w:szCs w:val="24"/>
         </w:rPr>
         <w:tab/>
-        <w:t>Edit .gitignore file, and add the directory “node_modules/”</w:t>
+      </w:r>
+      <w:proofErr w:type="gramStart"/>
+      <w:r>
+        <w:rPr>
+          <w:rFonts w:ascii="Times New Roman" w:hAnsi="Times New Roman" w:cs="Times New Roman"/>
+          <w:sz w:val="24"/>
+          <w:szCs w:val="24"/>
+        </w:rPr>
+        <w:t>Edit .</w:t>
+      </w:r>
+      <w:proofErr w:type="spellStart"/>
+      <w:r>
+        <w:rPr>
+          <w:rFonts w:ascii="Times New Roman" w:hAnsi="Times New Roman" w:cs="Times New Roman"/>
+          <w:sz w:val="24"/>
+          <w:szCs w:val="24"/>
+        </w:rPr>
+        <w:t>gitignore</w:t>
+      </w:r>
+      <w:proofErr w:type="spellEnd"/>
+      <w:proofErr w:type="gramEnd"/>
+      <w:r>
+        <w:rPr>
+          <w:rFonts w:ascii="Times New Roman" w:hAnsi="Times New Roman" w:cs="Times New Roman"/>
+          <w:sz w:val="24"/>
+          <w:szCs w:val="24"/>
+        </w:rPr>
+        <w:t xml:space="preserve"> file, and add the directory “</w:t>
+      </w:r>
+      <w:proofErr w:type="spellStart"/>
+      <w:r>
+        <w:rPr>
+          <w:rFonts w:ascii="Times New Roman" w:hAnsi="Times New Roman" w:cs="Times New Roman"/>
+          <w:sz w:val="24"/>
+          <w:szCs w:val="24"/>
+        </w:rPr>
+        <w:t>node_modules</w:t>
+      </w:r>
+      <w:proofErr w:type="spellEnd"/>
+      <w:r>
+        <w:rPr>
+          <w:rFonts w:ascii="Times New Roman" w:hAnsi="Times New Roman" w:cs="Times New Roman"/>
+          <w:sz w:val="24"/>
+          <w:szCs w:val="24"/>
+        </w:rPr>
+        <w:t>/”</w:t>
       </w:r>
       <w:r>
         <w:rPr>
@@ -286,7 +341,27 @@
             <w:sz w:val="24"/>
             <w:szCs w:val="24"/>
           </w:rPr>
-          <w:t>Understanding Cookies and Implementing them in Node.js | Engineering Education (EngEd) Program | Section</w:t>
+          <w:t>Understanding Cookies and Implementing them in Node.js | Engineering Education (</w:t>
+        </w:r>
+        <w:proofErr w:type="spellStart"/>
+        <w:r>
+          <w:rPr>
+            <w:rStyle w:val="aa"/>
+            <w:rFonts w:ascii="Times New Roman" w:hAnsi="Times New Roman" w:cs="Times New Roman"/>
+            <w:sz w:val="24"/>
+            <w:szCs w:val="24"/>
+          </w:rPr>
+          <w:t>EngEd</w:t>
+        </w:r>
+        <w:proofErr w:type="spellEnd"/>
+        <w:r>
+          <w:rPr>
+            <w:rStyle w:val="aa"/>
+            <w:rFonts w:ascii="Times New Roman" w:hAnsi="Times New Roman" w:cs="Times New Roman"/>
+            <w:sz w:val="24"/>
+            <w:szCs w:val="24"/>
+          </w:rPr>
+          <w:t>) Program | Section</w:t>
         </w:r>
       </w:hyperlink>
     </w:p>
@@ -375,7 +450,25 @@
           <w:sz w:val="24"/>
           <w:szCs w:val="24"/>
         </w:rPr>
-        <w:t>// use npm install cookie-parser to install this module first</w:t>
+        <w:t xml:space="preserve">// use </w:t>
+      </w:r>
+      <w:proofErr w:type="spellStart"/>
+      <w:r>
+        <w:rPr>
+          <w:rFonts w:ascii="Times New Roman" w:hAnsi="Times New Roman" w:cs="Times New Roman"/>
+          <w:sz w:val="24"/>
+          <w:szCs w:val="24"/>
+        </w:rPr>
+        <w:t>npm</w:t>
+      </w:r>
+      <w:proofErr w:type="spellEnd"/>
+      <w:r>
+        <w:rPr>
+          <w:rFonts w:ascii="Times New Roman" w:hAnsi="Times New Roman" w:cs="Times New Roman"/>
+          <w:sz w:val="24"/>
+          <w:szCs w:val="24"/>
+        </w:rPr>
+        <w:t xml:space="preserve"> install cookie-parser to install this module first</w:t>
       </w:r>
     </w:p>
     <w:p>
@@ -387,13 +480,41 @@
           <w:szCs w:val="24"/>
         </w:rPr>
       </w:pPr>
-      <w:r>
-        <w:rPr>
-          <w:rFonts w:ascii="Times New Roman" w:hAnsi="Times New Roman" w:cs="Times New Roman"/>
-          <w:sz w:val="24"/>
-          <w:szCs w:val="24"/>
-        </w:rPr>
-        <w:t>const cookieParser = require("cookie-parser");</w:t>
+      <w:proofErr w:type="spellStart"/>
+      <w:r>
+        <w:rPr>
+          <w:rFonts w:ascii="Times New Roman" w:hAnsi="Times New Roman" w:cs="Times New Roman"/>
+          <w:sz w:val="24"/>
+          <w:szCs w:val="24"/>
+        </w:rPr>
+        <w:t>const</w:t>
+      </w:r>
+      <w:proofErr w:type="spellEnd"/>
+      <w:r>
+        <w:rPr>
+          <w:rFonts w:ascii="Times New Roman" w:hAnsi="Times New Roman" w:cs="Times New Roman"/>
+          <w:sz w:val="24"/>
+          <w:szCs w:val="24"/>
+        </w:rPr>
+        <w:t xml:space="preserve"> </w:t>
+      </w:r>
+      <w:proofErr w:type="spellStart"/>
+      <w:r>
+        <w:rPr>
+          <w:rFonts w:ascii="Times New Roman" w:hAnsi="Times New Roman" w:cs="Times New Roman"/>
+          <w:sz w:val="24"/>
+          <w:szCs w:val="24"/>
+        </w:rPr>
+        <w:t>cookieParser</w:t>
+      </w:r>
+      <w:proofErr w:type="spellEnd"/>
+      <w:r>
+        <w:rPr>
+          <w:rFonts w:ascii="Times New Roman" w:hAnsi="Times New Roman" w:cs="Times New Roman"/>
+          <w:sz w:val="24"/>
+          <w:szCs w:val="24"/>
+        </w:rPr>
+        <w:t xml:space="preserve"> = require("cookie-parser");</w:t>
       </w:r>
     </w:p>
     <w:p>
@@ -405,13 +526,51 @@
           <w:szCs w:val="24"/>
         </w:rPr>
       </w:pPr>
-      <w:r>
-        <w:rPr>
-          <w:rFonts w:ascii="Times New Roman" w:hAnsi="Times New Roman" w:cs="Times New Roman"/>
-          <w:sz w:val="24"/>
-          <w:szCs w:val="24"/>
-        </w:rPr>
-        <w:t>app.use(cookieParser());</w:t>
+      <w:proofErr w:type="spellStart"/>
+      <w:r>
+        <w:rPr>
+          <w:rFonts w:ascii="Times New Roman" w:hAnsi="Times New Roman" w:cs="Times New Roman"/>
+          <w:sz w:val="24"/>
+          <w:szCs w:val="24"/>
+        </w:rPr>
+        <w:t>app.use</w:t>
+      </w:r>
+      <w:proofErr w:type="spellEnd"/>
+      <w:r>
+        <w:rPr>
+          <w:rFonts w:ascii="Times New Roman" w:hAnsi="Times New Roman" w:cs="Times New Roman"/>
+          <w:sz w:val="24"/>
+          <w:szCs w:val="24"/>
+        </w:rPr>
+        <w:t>(</w:t>
+      </w:r>
+      <w:proofErr w:type="spellStart"/>
+      <w:proofErr w:type="gramStart"/>
+      <w:r>
+        <w:rPr>
+          <w:rFonts w:ascii="Times New Roman" w:hAnsi="Times New Roman" w:cs="Times New Roman"/>
+          <w:sz w:val="24"/>
+          <w:szCs w:val="24"/>
+        </w:rPr>
+        <w:t>cookieParser</w:t>
+      </w:r>
+      <w:proofErr w:type="spellEnd"/>
+      <w:r>
+        <w:rPr>
+          <w:rFonts w:ascii="Times New Roman" w:hAnsi="Times New Roman" w:cs="Times New Roman"/>
+          <w:sz w:val="24"/>
+          <w:szCs w:val="24"/>
+        </w:rPr>
+        <w:t>(</w:t>
+      </w:r>
+      <w:proofErr w:type="gramEnd"/>
+      <w:r>
+        <w:rPr>
+          <w:rFonts w:ascii="Times New Roman" w:hAnsi="Times New Roman" w:cs="Times New Roman"/>
+          <w:sz w:val="24"/>
+          <w:szCs w:val="24"/>
+        </w:rPr>
+        <w:t>));</w:t>
       </w:r>
     </w:p>
     <w:p>
@@ -505,7 +664,62 @@
           <w:szCs w:val="24"/>
         </w:rPr>
         <w:tab/>
-        <w:t>res.cookie("minLen", minLen,{options});</w:t>
+      </w:r>
+      <w:proofErr w:type="spellStart"/>
+      <w:proofErr w:type="gramStart"/>
+      <w:r>
+        <w:rPr>
+          <w:rFonts w:ascii="Times New Roman" w:hAnsi="Times New Roman" w:cs="Times New Roman"/>
+          <w:sz w:val="24"/>
+          <w:szCs w:val="24"/>
+        </w:rPr>
+        <w:t>res.cookie</w:t>
+      </w:r>
+      <w:proofErr w:type="spellEnd"/>
+      <w:proofErr w:type="gramEnd"/>
+      <w:r>
+        <w:rPr>
+          <w:rFonts w:ascii="Times New Roman" w:hAnsi="Times New Roman" w:cs="Times New Roman"/>
+          <w:sz w:val="24"/>
+          <w:szCs w:val="24"/>
+        </w:rPr>
+        <w:t>("</w:t>
+      </w:r>
+      <w:proofErr w:type="spellStart"/>
+      <w:r>
+        <w:rPr>
+          <w:rFonts w:ascii="Times New Roman" w:hAnsi="Times New Roman" w:cs="Times New Roman"/>
+          <w:sz w:val="24"/>
+          <w:szCs w:val="24"/>
+        </w:rPr>
+        <w:t>minLen</w:t>
+      </w:r>
+      <w:proofErr w:type="spellEnd"/>
+      <w:r>
+        <w:rPr>
+          <w:rFonts w:ascii="Times New Roman" w:hAnsi="Times New Roman" w:cs="Times New Roman"/>
+          <w:sz w:val="24"/>
+          <w:szCs w:val="24"/>
+        </w:rPr>
+        <w:t xml:space="preserve">", </w:t>
+      </w:r>
+      <w:proofErr w:type="spellStart"/>
+      <w:r>
+        <w:rPr>
+          <w:rFonts w:ascii="Times New Roman" w:hAnsi="Times New Roman" w:cs="Times New Roman"/>
+          <w:sz w:val="24"/>
+          <w:szCs w:val="24"/>
+        </w:rPr>
+        <w:t>minLen</w:t>
+      </w:r>
+      <w:proofErr w:type="spellEnd"/>
+      <w:r>
+        <w:rPr>
+          <w:rFonts w:ascii="Times New Roman" w:hAnsi="Times New Roman" w:cs="Times New Roman"/>
+          <w:sz w:val="24"/>
+          <w:szCs w:val="24"/>
+        </w:rPr>
+        <w:t>,{options});</w:t>
       </w:r>
     </w:p>
     <w:p>
@@ -599,8 +813,27 @@
           <w:szCs w:val="24"/>
         </w:rPr>
         <w:tab/>
-        <w:t>req.cookies.minLen</w:t>
-      </w:r>
+      </w:r>
+      <w:proofErr w:type="spellStart"/>
+      <w:proofErr w:type="gramStart"/>
+      <w:r>
+        <w:rPr>
+          <w:rFonts w:ascii="Times New Roman" w:hAnsi="Times New Roman" w:cs="Times New Roman"/>
+          <w:sz w:val="24"/>
+          <w:szCs w:val="24"/>
+        </w:rPr>
+        <w:t>req.cookies</w:t>
+      </w:r>
+      <w:proofErr w:type="gramEnd"/>
+      <w:r>
+        <w:rPr>
+          <w:rFonts w:ascii="Times New Roman" w:hAnsi="Times New Roman" w:cs="Times New Roman"/>
+          <w:sz w:val="24"/>
+          <w:szCs w:val="24"/>
+        </w:rPr>
+        <w:t>.minLen</w:t>
+      </w:r>
+      <w:proofErr w:type="spellEnd"/>
     </w:p>
     <w:p>
       <w:pPr>
@@ -754,13 +987,51 @@
           <w:szCs w:val="24"/>
         </w:rPr>
       </w:pPr>
-      <w:r>
-        <w:rPr>
-          <w:rFonts w:ascii="Times New Roman" w:hAnsi="Times New Roman" w:cs="Times New Roman"/>
-          <w:sz w:val="24"/>
-          <w:szCs w:val="24"/>
-        </w:rPr>
-        <w:t>app.use(function(err, req, res, next) {</w:t>
+      <w:proofErr w:type="spellStart"/>
+      <w:proofErr w:type="gramStart"/>
+      <w:r>
+        <w:rPr>
+          <w:rFonts w:ascii="Times New Roman" w:hAnsi="Times New Roman" w:cs="Times New Roman"/>
+          <w:sz w:val="24"/>
+          <w:szCs w:val="24"/>
+        </w:rPr>
+        <w:t>app.use</w:t>
+      </w:r>
+      <w:proofErr w:type="spellEnd"/>
+      <w:r>
+        <w:rPr>
+          <w:rFonts w:ascii="Times New Roman" w:hAnsi="Times New Roman" w:cs="Times New Roman"/>
+          <w:sz w:val="24"/>
+          <w:szCs w:val="24"/>
+        </w:rPr>
+        <w:t>(</w:t>
+      </w:r>
+      <w:proofErr w:type="gramEnd"/>
+      <w:r>
+        <w:rPr>
+          <w:rFonts w:ascii="Times New Roman" w:hAnsi="Times New Roman" w:cs="Times New Roman"/>
+          <w:sz w:val="24"/>
+          <w:szCs w:val="24"/>
+        </w:rPr>
+        <w:t xml:space="preserve">function(err, </w:t>
+      </w:r>
+      <w:proofErr w:type="spellStart"/>
+      <w:r>
+        <w:rPr>
+          <w:rFonts w:ascii="Times New Roman" w:hAnsi="Times New Roman" w:cs="Times New Roman"/>
+          <w:sz w:val="24"/>
+          <w:szCs w:val="24"/>
+        </w:rPr>
+        <w:t>req</w:t>
+      </w:r>
+      <w:proofErr w:type="spellEnd"/>
+      <w:r>
+        <w:rPr>
+          <w:rFonts w:ascii="Times New Roman" w:hAnsi="Times New Roman" w:cs="Times New Roman"/>
+          <w:sz w:val="24"/>
+          <w:szCs w:val="24"/>
+        </w:rPr>
+        <w:t>, res, next) {</w:t>
       </w:r>
       <w:r>
         <w:rPr>
@@ -770,6 +1041,199 @@
         </w:rPr>
         <w:t>}</w:t>
       </w:r>
+    </w:p>
+    <w:p>
+      <w:pPr>
+        <w:rPr>
+          <w:rFonts w:ascii="Times New Roman" w:hAnsi="Times New Roman" w:cs="Times New Roman"/>
+          <w:sz w:val="24"/>
+          <w:szCs w:val="24"/>
+        </w:rPr>
+      </w:pPr>
+      <w:r>
+        <w:rPr>
+          <w:rFonts w:ascii="Times New Roman" w:hAnsi="Times New Roman" w:cs="Times New Roman"/>
+          <w:sz w:val="24"/>
+          <w:szCs w:val="24"/>
+        </w:rPr>
+        <w:tab/>
+      </w:r>
+    </w:p>
+    <w:p>
+      <w:pPr>
+        <w:rPr>
+          <w:rFonts w:ascii="Times New Roman" w:hAnsi="Times New Roman" w:cs="Times New Roman"/>
+          <w:sz w:val="24"/>
+          <w:szCs w:val="24"/>
+        </w:rPr>
+      </w:pPr>
+      <w:r>
+        <w:rPr>
+          <w:rFonts w:ascii="Times New Roman" w:hAnsi="Times New Roman" w:cs="Times New Roman"/>
+          <w:sz w:val="24"/>
+          <w:szCs w:val="24"/>
+        </w:rPr>
+        <w:t>07/09/2022</w:t>
+      </w:r>
+    </w:p>
+    <w:p>
+      <w:pPr>
+        <w:rPr>
+          <w:rFonts w:ascii="Times New Roman" w:hAnsi="Times New Roman" w:cs="Times New Roman"/>
+          <w:sz w:val="24"/>
+          <w:szCs w:val="24"/>
+        </w:rPr>
+      </w:pPr>
+      <w:r>
+        <w:rPr>
+          <w:rFonts w:ascii="Times New Roman" w:hAnsi="Times New Roman" w:cs="Times New Roman"/>
+          <w:sz w:val="24"/>
+          <w:szCs w:val="24"/>
+        </w:rPr>
+        <w:tab/>
+        <w:t>Problems:</w:t>
+      </w:r>
+    </w:p>
+    <w:p>
+      <w:pPr>
+        <w:rPr>
+          <w:rFonts w:ascii="Times New Roman" w:hAnsi="Times New Roman" w:cs="Times New Roman"/>
+          <w:sz w:val="24"/>
+          <w:szCs w:val="24"/>
+        </w:rPr>
+      </w:pPr>
+      <w:r>
+        <w:rPr>
+          <w:rFonts w:ascii="Times New Roman" w:hAnsi="Times New Roman" w:cs="Times New Roman"/>
+          <w:sz w:val="24"/>
+          <w:szCs w:val="24"/>
+        </w:rPr>
+        <w:tab/>
+      </w:r>
+      <w:r>
+        <w:rPr>
+          <w:rFonts w:ascii="Times New Roman" w:hAnsi="Times New Roman" w:cs="Times New Roman"/>
+          <w:sz w:val="24"/>
+          <w:szCs w:val="24"/>
+        </w:rPr>
+        <w:tab/>
+        <w:t>Because Richard is still working on his page design, Maribeth couldn’t really test her code.</w:t>
+      </w:r>
+    </w:p>
+    <w:p>
+      <w:pPr>
+        <w:rPr>
+          <w:rFonts w:ascii="Times New Roman" w:hAnsi="Times New Roman" w:cs="Times New Roman"/>
+          <w:sz w:val="24"/>
+          <w:szCs w:val="24"/>
+        </w:rPr>
+      </w:pPr>
+      <w:r>
+        <w:rPr>
+          <w:rFonts w:ascii="Times New Roman" w:hAnsi="Times New Roman" w:cs="Times New Roman"/>
+          <w:sz w:val="24"/>
+          <w:szCs w:val="24"/>
+        </w:rPr>
+        <w:tab/>
+        <w:t>Solutions:</w:t>
+      </w:r>
+    </w:p>
+    <w:p>
+      <w:pPr>
+        <w:rPr>
+          <w:rFonts w:ascii="Times New Roman" w:hAnsi="Times New Roman" w:cs="Times New Roman"/>
+          <w:sz w:val="24"/>
+          <w:szCs w:val="24"/>
+        </w:rPr>
+      </w:pPr>
+      <w:r>
+        <w:rPr>
+          <w:rFonts w:ascii="Times New Roman" w:hAnsi="Times New Roman" w:cs="Times New Roman"/>
+          <w:sz w:val="24"/>
+          <w:szCs w:val="24"/>
+        </w:rPr>
+        <w:tab/>
+      </w:r>
+      <w:r>
+        <w:rPr>
+          <w:rFonts w:ascii="Times New Roman" w:hAnsi="Times New Roman" w:cs="Times New Roman"/>
+          <w:sz w:val="24"/>
+          <w:szCs w:val="24"/>
+        </w:rPr>
+        <w:tab/>
+        <w:t xml:space="preserve">Give a new interface for Maribeth to testing her code, that page just simply call Maribeth’s code and show it in a simple webpage. </w:t>
+      </w:r>
+    </w:p>
+    <w:p>
+      <w:pPr>
+        <w:rPr>
+          <w:rFonts w:ascii="Times New Roman" w:hAnsi="Times New Roman" w:cs="Times New Roman"/>
+          <w:sz w:val="24"/>
+          <w:szCs w:val="24"/>
+        </w:rPr>
+      </w:pPr>
+      <w:r>
+        <w:rPr>
+          <w:rFonts w:ascii="Times New Roman" w:hAnsi="Times New Roman" w:cs="Times New Roman"/>
+          <w:sz w:val="24"/>
+          <w:szCs w:val="24"/>
+        </w:rPr>
+        <w:tab/>
+        <w:t xml:space="preserve">Conclusion: </w:t>
+      </w:r>
+    </w:p>
+    <w:p>
+      <w:pPr>
+        <w:ind w:left="420" w:firstLine="420"/>
+        <w:rPr>
+          <w:rFonts w:ascii="Times New Roman" w:hAnsi="Times New Roman" w:cs="Times New Roman"/>
+          <w:sz w:val="24"/>
+          <w:szCs w:val="24"/>
+        </w:rPr>
+      </w:pPr>
+      <w:r>
+        <w:rPr>
+          <w:rFonts w:ascii="Times New Roman" w:hAnsi="Times New Roman" w:cs="Times New Roman"/>
+          <w:sz w:val="24"/>
+          <w:szCs w:val="24"/>
+        </w:rPr>
+        <w:t>In order to cooperate with the teammate, better to prepare some testing pages.</w:t>
+      </w:r>
+    </w:p>
+    <w:p>
+      <w:pPr>
+        <w:rPr>
+          <w:rFonts w:ascii="Times New Roman" w:hAnsi="Times New Roman" w:cs="Times New Roman"/>
+          <w:sz w:val="24"/>
+          <w:szCs w:val="24"/>
+        </w:rPr>
+      </w:pPr>
+      <w:r>
+        <w:rPr>
+          <w:rFonts w:ascii="Times New Roman" w:hAnsi="Times New Roman" w:cs="Times New Roman"/>
+          <w:sz w:val="24"/>
+          <w:szCs w:val="24"/>
+        </w:rPr>
+        <w:tab/>
+      </w:r>
+    </w:p>
+    <w:p>
+      <w:pPr>
+        <w:rPr>
+          <w:rFonts w:ascii="Times New Roman" w:hAnsi="Times New Roman" w:cs="Times New Roman"/>
+          <w:sz w:val="24"/>
+          <w:szCs w:val="24"/>
+        </w:rPr>
+      </w:pPr>
+    </w:p>
+    <w:p>
+      <w:pPr>
+        <w:rPr>
+          <w:rFonts w:ascii="Times New Roman" w:hAnsi="Times New Roman" w:cs="Times New Roman"/>
+          <w:sz w:val="24"/>
+          <w:szCs w:val="24"/>
+        </w:rPr>
+      </w:pPr>
     </w:p>
     <w:p>
       <w:pPr>
